--- a/Lesson-7-Building-Your-Game/Assignment-Rubric.docx
+++ b/Lesson-7-Building-Your-Game/Assignment-Rubric.docx
@@ -1114,7 +1114,6 @@
         <w:tc>
           <w:tcPr>
             <w:tcW w:w="2645" w:type="dxa"/>
-            <w:shd w:val="clear" w:color="auto" w:fill="auto"/>
             <w:tcMar>
               <w:top w:w="100" w:type="dxa"/>
               <w:left w:w="100" w:type="dxa"/>
@@ -1147,38 +1146,65 @@
                 <w:sz w:val="20"/>
                 <w:szCs w:val="20"/>
               </w:rPr>
-              <w:t>Character Control</w:t>
+              <w:t xml:space="preserve">Game Play - </w:t>
+            </w:r>
+          </w:p>
+          <w:p>
+            <w:pPr>
+              <w:widowControl w:val="0"/>
+              <w:pBdr>
+                <w:top w:val="nil"/>
+                <w:left w:val="nil"/>
+                <w:bottom w:val="nil"/>
+                <w:right w:val="nil"/>
+                <w:between w:val="nil"/>
+              </w:pBdr>
+              <w:spacing w:line="240" w:lineRule="auto"/>
+              <w:rPr>
+                <w:rFonts w:ascii="Roboto" w:eastAsia="Roboto" w:hAnsi="Roboto" w:cs="Roboto"/>
+                <w:b/>
+                <w:sz w:val="20"/>
+                <w:szCs w:val="20"/>
+              </w:rPr>
+            </w:pPr>
+            <w:r>
+              <w:rPr>
+                <w:rFonts w:ascii="Roboto" w:eastAsia="Roboto" w:hAnsi="Roboto" w:cs="Roboto"/>
+                <w:b/>
+                <w:sz w:val="20"/>
+                <w:szCs w:val="20"/>
+              </w:rPr>
+              <w:t>Objective</w:t>
             </w:r>
           </w:p>
         </w:tc>
         <w:tc>
           <w:tcPr>
             <w:tcW w:w="4062" w:type="dxa"/>
-            <w:shd w:val="clear" w:color="auto" w:fill="auto"/>
-            <w:tcMar>
-              <w:top w:w="100" w:type="dxa"/>
-              <w:left w:w="100" w:type="dxa"/>
-              <w:bottom w:w="100" w:type="dxa"/>
-              <w:right w:w="100" w:type="dxa"/>
-            </w:tcMar>
-          </w:tcPr>
-          <w:p>
-            <w:pPr>
-              <w:widowControl w:val="0"/>
-              <w:spacing w:line="240" w:lineRule="auto"/>
-              <w:rPr>
-                <w:rFonts w:ascii="Roboto" w:eastAsia="Roboto" w:hAnsi="Roboto" w:cs="Roboto"/>
-                <w:sz w:val="20"/>
-                <w:szCs w:val="20"/>
-              </w:rPr>
-            </w:pPr>
-            <w:r>
-              <w:rPr>
-                <w:rFonts w:ascii="Roboto" w:eastAsia="Roboto" w:hAnsi="Roboto" w:cs="Roboto"/>
-                <w:sz w:val="20"/>
-                <w:szCs w:val="20"/>
-              </w:rPr>
-              <w:t xml:space="preserve">The sprites that are created: </w:t>
+            <w:tcMar>
+              <w:top w:w="100" w:type="dxa"/>
+              <w:left w:w="100" w:type="dxa"/>
+              <w:bottom w:w="100" w:type="dxa"/>
+              <w:right w:w="100" w:type="dxa"/>
+            </w:tcMar>
+          </w:tcPr>
+          <w:p>
+            <w:pPr>
+              <w:widowControl w:val="0"/>
+              <w:spacing w:line="240" w:lineRule="auto"/>
+              <w:rPr>
+                <w:rFonts w:ascii="Roboto" w:eastAsia="Roboto" w:hAnsi="Roboto" w:cs="Roboto"/>
+                <w:sz w:val="20"/>
+                <w:szCs w:val="20"/>
+              </w:rPr>
+            </w:pPr>
+            <w:r>
+              <w:rPr>
+                <w:rFonts w:ascii="Roboto" w:eastAsia="Roboto" w:hAnsi="Roboto" w:cs="Roboto"/>
+                <w:sz w:val="20"/>
+                <w:szCs w:val="20"/>
+              </w:rPr>
+              <w:t>The game objective:</w:t>
             </w:r>
           </w:p>
           <w:p>
@@ -1186,7 +1212,7 @@
               <w:widowControl w:val="0"/>
               <w:numPr>
                 <w:ilvl w:val="0"/>
-                <w:numId w:val="5"/>
+                <w:numId w:val="6"/>
               </w:numPr>
               <w:spacing w:line="240" w:lineRule="auto"/>
               <w:rPr>
@@ -1201,7 +1227,7 @@
                 <w:sz w:val="20"/>
                 <w:szCs w:val="20"/>
               </w:rPr>
-              <w:t xml:space="preserve">are controllable by a human or the computer, </w:t>
+              <w:t>is sophisticated, well thought out and complete,</w:t>
             </w:r>
           </w:p>
           <w:p>
@@ -1209,7 +1235,7 @@
               <w:widowControl w:val="0"/>
               <w:numPr>
                 <w:ilvl w:val="0"/>
-                <w:numId w:val="5"/>
+                <w:numId w:val="6"/>
               </w:numPr>
               <w:spacing w:line="240" w:lineRule="auto"/>
               <w:rPr>
@@ -1224,7 +1250,7 @@
                 <w:sz w:val="20"/>
                 <w:szCs w:val="20"/>
               </w:rPr>
-              <w:t xml:space="preserve">are bound to the canvas, </w:t>
+              <w:t xml:space="preserve">can be fulfilled/met/accomplished, </w:t>
             </w:r>
           </w:p>
           <w:p>
@@ -1232,7 +1258,7 @@
               <w:widowControl w:val="0"/>
               <w:numPr>
                 <w:ilvl w:val="0"/>
-                <w:numId w:val="5"/>
+                <w:numId w:val="6"/>
               </w:numPr>
               <w:spacing w:line="240" w:lineRule="auto"/>
               <w:rPr>
@@ -1247,38 +1273,37 @@
                 <w:sz w:val="20"/>
                 <w:szCs w:val="20"/>
               </w:rPr>
-              <w:t>move freely without bugs/errors.</w:t>
+              <w:t>is free from any issues/bugs.</w:t>
             </w:r>
           </w:p>
         </w:tc>
         <w:tc>
           <w:tcPr>
             <w:tcW w:w="4062" w:type="dxa"/>
-            <w:shd w:val="clear" w:color="auto" w:fill="auto"/>
-            <w:tcMar>
-              <w:top w:w="100" w:type="dxa"/>
-              <w:left w:w="100" w:type="dxa"/>
-              <w:bottom w:w="100" w:type="dxa"/>
-              <w:right w:w="100" w:type="dxa"/>
-            </w:tcMar>
-          </w:tcPr>
-          <w:p>
-            <w:pPr>
-              <w:widowControl w:val="0"/>
-              <w:spacing w:line="240" w:lineRule="auto"/>
-              <w:rPr>
-                <w:rFonts w:ascii="Roboto" w:eastAsia="Roboto" w:hAnsi="Roboto" w:cs="Roboto"/>
-                <w:sz w:val="20"/>
-                <w:szCs w:val="20"/>
-              </w:rPr>
-            </w:pPr>
-            <w:r>
-              <w:rPr>
-                <w:rFonts w:ascii="Roboto" w:eastAsia="Roboto" w:hAnsi="Roboto" w:cs="Roboto"/>
-                <w:sz w:val="20"/>
-                <w:szCs w:val="20"/>
-              </w:rPr>
-              <w:t>The sprites that are created:</w:t>
+            <w:tcMar>
+              <w:top w:w="100" w:type="dxa"/>
+              <w:left w:w="100" w:type="dxa"/>
+              <w:bottom w:w="100" w:type="dxa"/>
+              <w:right w:w="100" w:type="dxa"/>
+            </w:tcMar>
+          </w:tcPr>
+          <w:p>
+            <w:pPr>
+              <w:widowControl w:val="0"/>
+              <w:spacing w:line="240" w:lineRule="auto"/>
+              <w:rPr>
+                <w:rFonts w:ascii="Roboto" w:eastAsia="Roboto" w:hAnsi="Roboto" w:cs="Roboto"/>
+                <w:sz w:val="20"/>
+                <w:szCs w:val="20"/>
+              </w:rPr>
+            </w:pPr>
+            <w:r>
+              <w:rPr>
+                <w:rFonts w:ascii="Roboto" w:eastAsia="Roboto" w:hAnsi="Roboto" w:cs="Roboto"/>
+                <w:sz w:val="20"/>
+                <w:szCs w:val="20"/>
+              </w:rPr>
+              <w:t>The game objective:</w:t>
             </w:r>
           </w:p>
           <w:p>
@@ -1286,7 +1311,7 @@
               <w:widowControl w:val="0"/>
               <w:numPr>
                 <w:ilvl w:val="0"/>
-                <w:numId w:val="4"/>
+                <w:numId w:val="6"/>
               </w:numPr>
               <w:spacing w:line="240" w:lineRule="auto"/>
               <w:rPr>
@@ -1301,7 +1326,7 @@
                 <w:sz w:val="20"/>
                 <w:szCs w:val="20"/>
               </w:rPr>
-              <w:t xml:space="preserve">are controllable by a human or the computer, </w:t>
+              <w:t>is well thought out and complete,</w:t>
             </w:r>
           </w:p>
           <w:p>
@@ -1309,7 +1334,7 @@
               <w:widowControl w:val="0"/>
               <w:numPr>
                 <w:ilvl w:val="0"/>
-                <w:numId w:val="4"/>
+                <w:numId w:val="6"/>
               </w:numPr>
               <w:spacing w:line="240" w:lineRule="auto"/>
               <w:rPr>
@@ -1324,38 +1349,7 @@
                 <w:sz w:val="20"/>
                 <w:szCs w:val="20"/>
               </w:rPr>
-              <w:t>move without bugs.</w:t>
-            </w:r>
-          </w:p>
-        </w:tc>
-        <w:tc>
-          <w:tcPr>
-            <w:tcW w:w="4062" w:type="dxa"/>
-            <w:shd w:val="clear" w:color="auto" w:fill="auto"/>
-            <w:tcMar>
-              <w:top w:w="100" w:type="dxa"/>
-              <w:left w:w="100" w:type="dxa"/>
-              <w:bottom w:w="100" w:type="dxa"/>
-              <w:right w:w="100" w:type="dxa"/>
-            </w:tcMar>
-          </w:tcPr>
-          <w:p>
-            <w:pPr>
-              <w:widowControl w:val="0"/>
-              <w:spacing w:line="240" w:lineRule="auto"/>
-              <w:rPr>
-                <w:rFonts w:ascii="Roboto" w:eastAsia="Roboto" w:hAnsi="Roboto" w:cs="Roboto"/>
-                <w:sz w:val="20"/>
-                <w:szCs w:val="20"/>
-              </w:rPr>
-            </w:pPr>
-            <w:r>
-              <w:rPr>
-                <w:rFonts w:ascii="Roboto" w:eastAsia="Roboto" w:hAnsi="Roboto" w:cs="Roboto"/>
-                <w:sz w:val="20"/>
-                <w:szCs w:val="20"/>
-              </w:rPr>
-              <w:t>The sprites that are created:</w:t>
+              <w:t xml:space="preserve">can be fulfilled/met/accomplished, </w:t>
             </w:r>
           </w:p>
           <w:p>
@@ -1363,7 +1357,7 @@
               <w:widowControl w:val="0"/>
               <w:numPr>
                 <w:ilvl w:val="0"/>
-                <w:numId w:val="1"/>
+                <w:numId w:val="6"/>
               </w:numPr>
               <w:spacing w:line="240" w:lineRule="auto"/>
               <w:rPr>
@@ -1378,7 +1372,37 @@
                 <w:sz w:val="20"/>
                 <w:szCs w:val="20"/>
               </w:rPr>
-              <w:t xml:space="preserve">are controllable by a human or the computer, </w:t>
+              <w:t>is free from any issues/bugs.</w:t>
+            </w:r>
+          </w:p>
+        </w:tc>
+        <w:tc>
+          <w:tcPr>
+            <w:tcW w:w="4062" w:type="dxa"/>
+            <w:tcMar>
+              <w:top w:w="100" w:type="dxa"/>
+              <w:left w:w="100" w:type="dxa"/>
+              <w:bottom w:w="100" w:type="dxa"/>
+              <w:right w:w="100" w:type="dxa"/>
+            </w:tcMar>
+          </w:tcPr>
+          <w:p>
+            <w:pPr>
+              <w:widowControl w:val="0"/>
+              <w:spacing w:line="240" w:lineRule="auto"/>
+              <w:rPr>
+                <w:rFonts w:ascii="Roboto" w:eastAsia="Roboto" w:hAnsi="Roboto" w:cs="Roboto"/>
+                <w:sz w:val="20"/>
+                <w:szCs w:val="20"/>
+              </w:rPr>
+            </w:pPr>
+            <w:r>
+              <w:rPr>
+                <w:rFonts w:ascii="Roboto" w:eastAsia="Roboto" w:hAnsi="Roboto" w:cs="Roboto"/>
+                <w:sz w:val="20"/>
+                <w:szCs w:val="20"/>
+              </w:rPr>
+              <w:t>The game objective:</w:t>
             </w:r>
           </w:p>
           <w:p>
@@ -1386,7 +1410,7 @@
               <w:widowControl w:val="0"/>
               <w:numPr>
                 <w:ilvl w:val="0"/>
-                <w:numId w:val="1"/>
+                <w:numId w:val="6"/>
               </w:numPr>
               <w:spacing w:line="240" w:lineRule="auto"/>
               <w:rPr>
@@ -1401,38 +1425,7 @@
                 <w:sz w:val="20"/>
                 <w:szCs w:val="20"/>
               </w:rPr>
-              <w:t>there is a minor bug.</w:t>
-            </w:r>
-          </w:p>
-        </w:tc>
-        <w:tc>
-          <w:tcPr>
-            <w:tcW w:w="4062" w:type="dxa"/>
-            <w:shd w:val="clear" w:color="auto" w:fill="auto"/>
-            <w:tcMar>
-              <w:top w:w="100" w:type="dxa"/>
-              <w:left w:w="100" w:type="dxa"/>
-              <w:bottom w:w="100" w:type="dxa"/>
-              <w:right w:w="100" w:type="dxa"/>
-            </w:tcMar>
-          </w:tcPr>
-          <w:p>
-            <w:pPr>
-              <w:widowControl w:val="0"/>
-              <w:spacing w:line="240" w:lineRule="auto"/>
-              <w:rPr>
-                <w:rFonts w:ascii="Roboto" w:eastAsia="Roboto" w:hAnsi="Roboto" w:cs="Roboto"/>
-                <w:sz w:val="20"/>
-                <w:szCs w:val="20"/>
-              </w:rPr>
-            </w:pPr>
-            <w:r>
-              <w:rPr>
-                <w:rFonts w:ascii="Roboto" w:eastAsia="Roboto" w:hAnsi="Roboto" w:cs="Roboto"/>
-                <w:sz w:val="20"/>
-                <w:szCs w:val="20"/>
-              </w:rPr>
-              <w:t>The sprites that are created:</w:t>
+              <w:t>is complete,</w:t>
             </w:r>
           </w:p>
           <w:p>
@@ -1440,7 +1433,7 @@
               <w:widowControl w:val="0"/>
               <w:numPr>
                 <w:ilvl w:val="0"/>
-                <w:numId w:val="2"/>
+                <w:numId w:val="6"/>
               </w:numPr>
               <w:spacing w:line="240" w:lineRule="auto"/>
               <w:rPr>
@@ -1455,7 +1448,7 @@
                 <w:sz w:val="20"/>
                 <w:szCs w:val="20"/>
               </w:rPr>
-              <w:t xml:space="preserve">are controllable by a human or the computer, </w:t>
+              <w:t xml:space="preserve">can be fulfilled/met/accomplished, </w:t>
             </w:r>
           </w:p>
           <w:p>
@@ -1463,7 +1456,7 @@
               <w:widowControl w:val="0"/>
               <w:numPr>
                 <w:ilvl w:val="0"/>
-                <w:numId w:val="2"/>
+                <w:numId w:val="6"/>
               </w:numPr>
               <w:spacing w:line="240" w:lineRule="auto"/>
               <w:rPr>
@@ -1478,38 +1471,202 @@
                 <w:sz w:val="20"/>
                 <w:szCs w:val="20"/>
               </w:rPr>
-              <w:t>there are a number of  minor bugs.</w:t>
-            </w:r>
+              <w:t>has a few minor issues/</w:t>
+            </w:r>
+            <w:proofErr w:type="gramStart"/>
+            <w:r>
+              <w:rPr>
+                <w:rFonts w:ascii="Roboto" w:eastAsia="Roboto" w:hAnsi="Roboto" w:cs="Roboto"/>
+                <w:sz w:val="20"/>
+                <w:szCs w:val="20"/>
+              </w:rPr>
+              <w:t>bugs.</w:t>
+            </w:r>
+            <w:proofErr w:type="gramEnd"/>
           </w:p>
         </w:tc>
         <w:tc>
           <w:tcPr>
             <w:tcW w:w="4062" w:type="dxa"/>
-            <w:shd w:val="clear" w:color="auto" w:fill="auto"/>
-            <w:tcMar>
-              <w:top w:w="100" w:type="dxa"/>
-              <w:left w:w="100" w:type="dxa"/>
-              <w:bottom w:w="100" w:type="dxa"/>
-              <w:right w:w="100" w:type="dxa"/>
-            </w:tcMar>
-          </w:tcPr>
-          <w:p>
-            <w:pPr>
-              <w:widowControl w:val="0"/>
-              <w:spacing w:line="240" w:lineRule="auto"/>
-              <w:rPr>
-                <w:rFonts w:ascii="Roboto" w:eastAsia="Roboto" w:hAnsi="Roboto" w:cs="Roboto"/>
-                <w:sz w:val="20"/>
-                <w:szCs w:val="20"/>
-              </w:rPr>
-            </w:pPr>
-            <w:r>
-              <w:rPr>
-                <w:rFonts w:ascii="Roboto" w:eastAsia="Roboto" w:hAnsi="Roboto" w:cs="Roboto"/>
-                <w:sz w:val="20"/>
-                <w:szCs w:val="20"/>
-              </w:rPr>
-              <w:t>A sprite was created but it is not animated, controllable, or interactive.</w:t>
+            <w:tcMar>
+              <w:top w:w="100" w:type="dxa"/>
+              <w:left w:w="100" w:type="dxa"/>
+              <w:bottom w:w="100" w:type="dxa"/>
+              <w:right w:w="100" w:type="dxa"/>
+            </w:tcMar>
+          </w:tcPr>
+          <w:p>
+            <w:pPr>
+              <w:widowControl w:val="0"/>
+              <w:spacing w:line="240" w:lineRule="auto"/>
+              <w:rPr>
+                <w:rFonts w:ascii="Roboto" w:eastAsia="Roboto" w:hAnsi="Roboto" w:cs="Roboto"/>
+                <w:sz w:val="20"/>
+                <w:szCs w:val="20"/>
+              </w:rPr>
+            </w:pPr>
+            <w:r>
+              <w:rPr>
+                <w:rFonts w:ascii="Roboto" w:eastAsia="Roboto" w:hAnsi="Roboto" w:cs="Roboto"/>
+                <w:sz w:val="20"/>
+                <w:szCs w:val="20"/>
+              </w:rPr>
+              <w:t>The game objective:</w:t>
+            </w:r>
+          </w:p>
+          <w:p>
+            <w:pPr>
+              <w:widowControl w:val="0"/>
+              <w:numPr>
+                <w:ilvl w:val="0"/>
+                <w:numId w:val="6"/>
+              </w:numPr>
+              <w:spacing w:line="240" w:lineRule="auto"/>
+              <w:rPr>
+                <w:rFonts w:ascii="Roboto" w:eastAsia="Roboto" w:hAnsi="Roboto" w:cs="Roboto"/>
+                <w:sz w:val="20"/>
+                <w:szCs w:val="20"/>
+              </w:rPr>
+            </w:pPr>
+            <w:r>
+              <w:rPr>
+                <w:rFonts w:ascii="Roboto" w:eastAsia="Roboto" w:hAnsi="Roboto" w:cs="Roboto"/>
+                <w:sz w:val="20"/>
+                <w:szCs w:val="20"/>
+              </w:rPr>
+              <w:t>is partially incomplete,</w:t>
+            </w:r>
+          </w:p>
+          <w:p>
+            <w:pPr>
+              <w:widowControl w:val="0"/>
+              <w:numPr>
+                <w:ilvl w:val="0"/>
+                <w:numId w:val="6"/>
+              </w:numPr>
+              <w:spacing w:line="240" w:lineRule="auto"/>
+              <w:rPr>
+                <w:rFonts w:ascii="Roboto" w:eastAsia="Roboto" w:hAnsi="Roboto" w:cs="Roboto"/>
+                <w:sz w:val="20"/>
+                <w:szCs w:val="20"/>
+              </w:rPr>
+            </w:pPr>
+            <w:r>
+              <w:rPr>
+                <w:rFonts w:ascii="Roboto" w:eastAsia="Roboto" w:hAnsi="Roboto" w:cs="Roboto"/>
+                <w:sz w:val="20"/>
+                <w:szCs w:val="20"/>
+              </w:rPr>
+              <w:t>has a few minor issues/</w:t>
+            </w:r>
+            <w:proofErr w:type="gramStart"/>
+            <w:r>
+              <w:rPr>
+                <w:rFonts w:ascii="Roboto" w:eastAsia="Roboto" w:hAnsi="Roboto" w:cs="Roboto"/>
+                <w:sz w:val="20"/>
+                <w:szCs w:val="20"/>
+              </w:rPr>
+              <w:t>bugs.</w:t>
+            </w:r>
+            <w:proofErr w:type="gramEnd"/>
+          </w:p>
+        </w:tc>
+        <w:tc>
+          <w:tcPr>
+            <w:tcW w:w="4062" w:type="dxa"/>
+            <w:tcMar>
+              <w:top w:w="100" w:type="dxa"/>
+              <w:left w:w="100" w:type="dxa"/>
+              <w:bottom w:w="100" w:type="dxa"/>
+              <w:right w:w="100" w:type="dxa"/>
+            </w:tcMar>
+          </w:tcPr>
+          <w:p>
+            <w:pPr>
+              <w:widowControl w:val="0"/>
+              <w:spacing w:line="240" w:lineRule="auto"/>
+              <w:rPr>
+                <w:rFonts w:ascii="Roboto" w:eastAsia="Roboto" w:hAnsi="Roboto" w:cs="Roboto"/>
+                <w:sz w:val="20"/>
+                <w:szCs w:val="20"/>
+              </w:rPr>
+            </w:pPr>
+            <w:r>
+              <w:rPr>
+                <w:rFonts w:ascii="Roboto" w:eastAsia="Roboto" w:hAnsi="Roboto" w:cs="Roboto"/>
+                <w:sz w:val="20"/>
+                <w:szCs w:val="20"/>
+              </w:rPr>
+              <w:t>The game objective:</w:t>
+            </w:r>
+          </w:p>
+          <w:p>
+            <w:pPr>
+              <w:widowControl w:val="0"/>
+              <w:numPr>
+                <w:ilvl w:val="0"/>
+                <w:numId w:val="6"/>
+              </w:numPr>
+              <w:spacing w:line="240" w:lineRule="auto"/>
+              <w:rPr>
+                <w:rFonts w:ascii="Roboto" w:eastAsia="Roboto" w:hAnsi="Roboto" w:cs="Roboto"/>
+                <w:sz w:val="20"/>
+                <w:szCs w:val="20"/>
+              </w:rPr>
+            </w:pPr>
+            <w:r>
+              <w:rPr>
+                <w:rFonts w:ascii="Roboto" w:eastAsia="Roboto" w:hAnsi="Roboto" w:cs="Roboto"/>
+                <w:sz w:val="20"/>
+                <w:szCs w:val="20"/>
+              </w:rPr>
+              <w:t>is incomplete,</w:t>
+            </w:r>
+          </w:p>
+          <w:p>
+            <w:pPr>
+              <w:widowControl w:val="0"/>
+              <w:numPr>
+                <w:ilvl w:val="0"/>
+                <w:numId w:val="6"/>
+              </w:numPr>
+              <w:spacing w:line="240" w:lineRule="auto"/>
+              <w:rPr>
+                <w:rFonts w:ascii="Roboto" w:eastAsia="Roboto" w:hAnsi="Roboto" w:cs="Roboto"/>
+                <w:sz w:val="20"/>
+                <w:szCs w:val="20"/>
+              </w:rPr>
+            </w:pPr>
+            <w:r>
+              <w:rPr>
+                <w:rFonts w:ascii="Roboto" w:eastAsia="Roboto" w:hAnsi="Roboto" w:cs="Roboto"/>
+                <w:sz w:val="20"/>
+                <w:szCs w:val="20"/>
+              </w:rPr>
+              <w:t>cannot be  fulfilled/met/accomplished,</w:t>
+            </w:r>
+          </w:p>
+          <w:p>
+            <w:pPr>
+              <w:widowControl w:val="0"/>
+              <w:numPr>
+                <w:ilvl w:val="0"/>
+                <w:numId w:val="6"/>
+              </w:numPr>
+              <w:spacing w:line="240" w:lineRule="auto"/>
+              <w:rPr>
+                <w:rFonts w:ascii="Roboto" w:eastAsia="Roboto" w:hAnsi="Roboto" w:cs="Roboto"/>
+                <w:sz w:val="20"/>
+                <w:szCs w:val="20"/>
+              </w:rPr>
+            </w:pPr>
+            <w:r>
+              <w:rPr>
+                <w:rFonts w:ascii="Roboto" w:eastAsia="Roboto" w:hAnsi="Roboto" w:cs="Roboto"/>
+                <w:sz w:val="20"/>
+                <w:szCs w:val="20"/>
+              </w:rPr>
+              <w:t>has issues/bugs</w:t>
             </w:r>
           </w:p>
         </w:tc>
@@ -1592,7 +1749,7 @@
                 <w:sz w:val="20"/>
                 <w:szCs w:val="20"/>
               </w:rPr>
-              <w:t>Objective</w:t>
+              <w:t xml:space="preserve">Clarity/Experience </w:t>
             </w:r>
           </w:p>
         </w:tc>
@@ -1622,7 +1779,7 @@
                 <w:sz w:val="20"/>
                 <w:szCs w:val="20"/>
               </w:rPr>
-              <w:t>The game objective:</w:t>
+              <w:t>The game is:</w:t>
             </w:r>
           </w:p>
           <w:p>
@@ -1630,7 +1787,7 @@
               <w:widowControl w:val="0"/>
               <w:numPr>
                 <w:ilvl w:val="0"/>
-                <w:numId w:val="6"/>
+                <w:numId w:val="3"/>
               </w:numPr>
               <w:spacing w:line="240" w:lineRule="auto"/>
               <w:rPr>
@@ -1645,7 +1802,7 @@
                 <w:sz w:val="20"/>
                 <w:szCs w:val="20"/>
               </w:rPr>
-              <w:t>is sophisticated, well thought out and complete,</w:t>
+              <w:t>very easy to learn and begin playing,</w:t>
             </w:r>
           </w:p>
           <w:p>
@@ -1653,7 +1810,7 @@
               <w:widowControl w:val="0"/>
               <w:numPr>
                 <w:ilvl w:val="0"/>
-                <w:numId w:val="6"/>
+                <w:numId w:val="3"/>
               </w:numPr>
               <w:spacing w:line="240" w:lineRule="auto"/>
               <w:rPr>
@@ -1668,7 +1825,7 @@
                 <w:sz w:val="20"/>
                 <w:szCs w:val="20"/>
               </w:rPr>
-              <w:t xml:space="preserve">can be fulfilled/met/accomplished, </w:t>
+              <w:t>unique and fun to play,</w:t>
             </w:r>
           </w:p>
           <w:p>
@@ -1676,7 +1833,7 @@
               <w:widowControl w:val="0"/>
               <w:numPr>
                 <w:ilvl w:val="0"/>
-                <w:numId w:val="6"/>
+                <w:numId w:val="3"/>
               </w:numPr>
               <w:spacing w:line="240" w:lineRule="auto"/>
               <w:rPr>
@@ -1691,7 +1848,7 @@
                 <w:sz w:val="20"/>
                 <w:szCs w:val="20"/>
               </w:rPr>
-              <w:t>is free from any issues/bugs.</w:t>
+              <w:t>able to be completed in 3-8 minutes, or played at least once.</w:t>
             </w:r>
           </w:p>
         </w:tc>
@@ -1721,7 +1878,7 @@
                 <w:sz w:val="20"/>
                 <w:szCs w:val="20"/>
               </w:rPr>
-              <w:t>The game objective:</w:t>
+              <w:t>The game is:</w:t>
             </w:r>
           </w:p>
           <w:p>
@@ -1729,7 +1886,7 @@
               <w:widowControl w:val="0"/>
               <w:numPr>
                 <w:ilvl w:val="0"/>
-                <w:numId w:val="6"/>
+                <w:numId w:val="3"/>
               </w:numPr>
               <w:spacing w:line="240" w:lineRule="auto"/>
               <w:rPr>
@@ -1744,7 +1901,7 @@
                 <w:sz w:val="20"/>
                 <w:szCs w:val="20"/>
               </w:rPr>
-              <w:t>is well thought out and complete,</w:t>
+              <w:t>very easy to learn and begin playing,</w:t>
             </w:r>
           </w:p>
           <w:p>
@@ -1752,7 +1909,7 @@
               <w:widowControl w:val="0"/>
               <w:numPr>
                 <w:ilvl w:val="0"/>
-                <w:numId w:val="6"/>
+                <w:numId w:val="3"/>
               </w:numPr>
               <w:spacing w:line="240" w:lineRule="auto"/>
               <w:rPr>
@@ -1767,7 +1924,7 @@
                 <w:sz w:val="20"/>
                 <w:szCs w:val="20"/>
               </w:rPr>
-              <w:t xml:space="preserve">can be fulfilled/met/accomplished, </w:t>
+              <w:t>fun to play,</w:t>
             </w:r>
           </w:p>
           <w:p>
@@ -1775,7 +1932,7 @@
               <w:widowControl w:val="0"/>
               <w:numPr>
                 <w:ilvl w:val="0"/>
-                <w:numId w:val="6"/>
+                <w:numId w:val="3"/>
               </w:numPr>
               <w:spacing w:line="240" w:lineRule="auto"/>
               <w:rPr>
@@ -1790,7 +1947,7 @@
                 <w:sz w:val="20"/>
                 <w:szCs w:val="20"/>
               </w:rPr>
-              <w:t>is free from any issues/bugs.</w:t>
+              <w:t>able to be completed in 3-8 minutes, or played at least once.</w:t>
             </w:r>
           </w:p>
         </w:tc>
@@ -1820,7 +1977,7 @@
                 <w:sz w:val="20"/>
                 <w:szCs w:val="20"/>
               </w:rPr>
-              <w:t>The game objective:</w:t>
+              <w:t>The game is:</w:t>
             </w:r>
           </w:p>
           <w:p>
@@ -1828,7 +1985,7 @@
               <w:widowControl w:val="0"/>
               <w:numPr>
                 <w:ilvl w:val="0"/>
-                <w:numId w:val="6"/>
+                <w:numId w:val="3"/>
               </w:numPr>
               <w:spacing w:line="240" w:lineRule="auto"/>
               <w:rPr>
@@ -1843,7 +2000,7 @@
                 <w:sz w:val="20"/>
                 <w:szCs w:val="20"/>
               </w:rPr>
-              <w:t>is complete,</w:t>
+              <w:t>easy to learn and begin playing,</w:t>
             </w:r>
           </w:p>
           <w:p>
@@ -1851,7 +2008,7 @@
               <w:widowControl w:val="0"/>
               <w:numPr>
                 <w:ilvl w:val="0"/>
-                <w:numId w:val="6"/>
+                <w:numId w:val="3"/>
               </w:numPr>
               <w:spacing w:line="240" w:lineRule="auto"/>
               <w:rPr>
@@ -1866,7 +2023,7 @@
                 <w:sz w:val="20"/>
                 <w:szCs w:val="20"/>
               </w:rPr>
-              <w:t xml:space="preserve">can be fulfilled/met/accomplished, </w:t>
+              <w:t>fun to play,</w:t>
             </w:r>
           </w:p>
           <w:p>
@@ -1874,7 +2031,7 @@
               <w:widowControl w:val="0"/>
               <w:numPr>
                 <w:ilvl w:val="0"/>
-                <w:numId w:val="6"/>
+                <w:numId w:val="3"/>
               </w:numPr>
               <w:spacing w:line="240" w:lineRule="auto"/>
               <w:rPr>
@@ -1889,18 +2046,8 @@
                 <w:sz w:val="20"/>
                 <w:szCs w:val="20"/>
               </w:rPr>
-              <w:t>has a few minor issues/</w:t>
-            </w:r>
-            <w:proofErr w:type="gramStart"/>
-            <w:r>
-              <w:rPr>
-                <w:rFonts w:ascii="Roboto" w:eastAsia="Roboto" w:hAnsi="Roboto" w:cs="Roboto"/>
-                <w:sz w:val="20"/>
-                <w:szCs w:val="20"/>
-              </w:rPr>
-              <w:t>bugs.</w:t>
-            </w:r>
-            <w:proofErr w:type="gramEnd"/>
+              <w:t>able to be completed in 3-8 minutes, or played at least once.</w:t>
+            </w:r>
           </w:p>
         </w:tc>
         <w:tc>
@@ -1929,7 +2076,7 @@
                 <w:sz w:val="20"/>
                 <w:szCs w:val="20"/>
               </w:rPr>
-              <w:t>The game objective:</w:t>
+              <w:t>The game is:</w:t>
             </w:r>
           </w:p>
           <w:p>
@@ -1937,7 +2084,7 @@
               <w:widowControl w:val="0"/>
               <w:numPr>
                 <w:ilvl w:val="0"/>
-                <w:numId w:val="6"/>
+                <w:numId w:val="3"/>
               </w:numPr>
               <w:spacing w:line="240" w:lineRule="auto"/>
               <w:rPr>
@@ -1952,7 +2099,7 @@
                 <w:sz w:val="20"/>
                 <w:szCs w:val="20"/>
               </w:rPr>
-              <w:t>is partially incomplete,</w:t>
+              <w:t>difficult to learn and begin playing,</w:t>
             </w:r>
           </w:p>
           <w:p>
@@ -1960,7 +2107,7 @@
               <w:widowControl w:val="0"/>
               <w:numPr>
                 <w:ilvl w:val="0"/>
-                <w:numId w:val="6"/>
+                <w:numId w:val="3"/>
               </w:numPr>
               <w:spacing w:line="240" w:lineRule="auto"/>
               <w:rPr>
@@ -1975,47 +2122,7 @@
                 <w:sz w:val="20"/>
                 <w:szCs w:val="20"/>
               </w:rPr>
-              <w:t>has a few minor issues/</w:t>
-            </w:r>
-            <w:proofErr w:type="gramStart"/>
-            <w:r>
-              <w:rPr>
-                <w:rFonts w:ascii="Roboto" w:eastAsia="Roboto" w:hAnsi="Roboto" w:cs="Roboto"/>
-                <w:sz w:val="20"/>
-                <w:szCs w:val="20"/>
-              </w:rPr>
-              <w:t>bugs.</w:t>
-            </w:r>
-            <w:proofErr w:type="gramEnd"/>
-          </w:p>
-        </w:tc>
-        <w:tc>
-          <w:tcPr>
-            <w:tcW w:w="4062" w:type="dxa"/>
-            <w:tcMar>
-              <w:top w:w="100" w:type="dxa"/>
-              <w:left w:w="100" w:type="dxa"/>
-              <w:bottom w:w="100" w:type="dxa"/>
-              <w:right w:w="100" w:type="dxa"/>
-            </w:tcMar>
-          </w:tcPr>
-          <w:p>
-            <w:pPr>
-              <w:widowControl w:val="0"/>
-              <w:spacing w:line="240" w:lineRule="auto"/>
-              <w:rPr>
-                <w:rFonts w:ascii="Roboto" w:eastAsia="Roboto" w:hAnsi="Roboto" w:cs="Roboto"/>
-                <w:sz w:val="20"/>
-                <w:szCs w:val="20"/>
-              </w:rPr>
-            </w:pPr>
-            <w:r>
-              <w:rPr>
-                <w:rFonts w:ascii="Roboto" w:eastAsia="Roboto" w:hAnsi="Roboto" w:cs="Roboto"/>
-                <w:sz w:val="20"/>
-                <w:szCs w:val="20"/>
-              </w:rPr>
-              <w:t>The game objective:</w:t>
+              <w:t>fun to play,</w:t>
             </w:r>
           </w:p>
           <w:p>
@@ -2023,7 +2130,7 @@
               <w:widowControl w:val="0"/>
               <w:numPr>
                 <w:ilvl w:val="0"/>
-                <w:numId w:val="6"/>
+                <w:numId w:val="3"/>
               </w:numPr>
               <w:spacing w:line="240" w:lineRule="auto"/>
               <w:rPr>
@@ -2038,53 +2145,37 @@
                 <w:sz w:val="20"/>
                 <w:szCs w:val="20"/>
               </w:rPr>
-              <w:t>is incomplete,</w:t>
-            </w:r>
-          </w:p>
-          <w:p>
-            <w:pPr>
-              <w:widowControl w:val="0"/>
-              <w:numPr>
-                <w:ilvl w:val="0"/>
-                <w:numId w:val="6"/>
-              </w:numPr>
-              <w:spacing w:line="240" w:lineRule="auto"/>
-              <w:rPr>
-                <w:rFonts w:ascii="Roboto" w:eastAsia="Roboto" w:hAnsi="Roboto" w:cs="Roboto"/>
-                <w:sz w:val="20"/>
-                <w:szCs w:val="20"/>
-              </w:rPr>
-            </w:pPr>
-            <w:r>
-              <w:rPr>
-                <w:rFonts w:ascii="Roboto" w:eastAsia="Roboto" w:hAnsi="Roboto" w:cs="Roboto"/>
-                <w:sz w:val="20"/>
-                <w:szCs w:val="20"/>
-              </w:rPr>
-              <w:t>cannot be  fulfilled/met/accomplished,</w:t>
-            </w:r>
-          </w:p>
-          <w:p>
-            <w:pPr>
-              <w:widowControl w:val="0"/>
-              <w:numPr>
-                <w:ilvl w:val="0"/>
-                <w:numId w:val="6"/>
-              </w:numPr>
-              <w:spacing w:line="240" w:lineRule="auto"/>
-              <w:rPr>
-                <w:rFonts w:ascii="Roboto" w:eastAsia="Roboto" w:hAnsi="Roboto" w:cs="Roboto"/>
-                <w:sz w:val="20"/>
-                <w:szCs w:val="20"/>
-              </w:rPr>
-            </w:pPr>
-            <w:r>
-              <w:rPr>
-                <w:rFonts w:ascii="Roboto" w:eastAsia="Roboto" w:hAnsi="Roboto" w:cs="Roboto"/>
-                <w:sz w:val="20"/>
-                <w:szCs w:val="20"/>
-              </w:rPr>
-              <w:t>has issues/bugs</w:t>
+              <w:t>not able to be completed in 3-8 minutes, or played at least once.</w:t>
+            </w:r>
+          </w:p>
+        </w:tc>
+        <w:tc>
+          <w:tcPr>
+            <w:tcW w:w="4062" w:type="dxa"/>
+            <w:tcMar>
+              <w:top w:w="100" w:type="dxa"/>
+              <w:left w:w="100" w:type="dxa"/>
+              <w:bottom w:w="100" w:type="dxa"/>
+              <w:right w:w="100" w:type="dxa"/>
+            </w:tcMar>
+          </w:tcPr>
+          <w:p>
+            <w:pPr>
+              <w:widowControl w:val="0"/>
+              <w:spacing w:line="240" w:lineRule="auto"/>
+              <w:rPr>
+                <w:rFonts w:ascii="Roboto" w:eastAsia="Roboto" w:hAnsi="Roboto" w:cs="Roboto"/>
+                <w:sz w:val="20"/>
+                <w:szCs w:val="20"/>
+              </w:rPr>
+            </w:pPr>
+            <w:r>
+              <w:rPr>
+                <w:rFonts w:ascii="Roboto" w:eastAsia="Roboto" w:hAnsi="Roboto" w:cs="Roboto"/>
+                <w:sz w:val="20"/>
+                <w:szCs w:val="20"/>
+              </w:rPr>
+              <w:t>The game is unplayable due to difficulty in controls or being broken.</w:t>
             </w:r>
           </w:p>
         </w:tc>
@@ -2107,6 +2198,7 @@
         <w:tc>
           <w:tcPr>
             <w:tcW w:w="2645" w:type="dxa"/>
+            <w:shd w:val="clear" w:color="auto" w:fill="auto"/>
             <w:tcMar>
               <w:top w:w="100" w:type="dxa"/>
               <w:left w:w="100" w:type="dxa"/>
@@ -2139,9 +2231,20 @@
                 <w:sz w:val="20"/>
                 <w:szCs w:val="20"/>
               </w:rPr>
-              <w:t xml:space="preserve">Game Play - </w:t>
-            </w:r>
-          </w:p>
+              <w:t>Presentation</w:t>
+            </w:r>
+          </w:p>
+        </w:tc>
+        <w:tc>
+          <w:tcPr>
+            <w:tcW w:w="4062" w:type="dxa"/>
+            <w:tcMar>
+              <w:top w:w="100" w:type="dxa"/>
+              <w:left w:w="100" w:type="dxa"/>
+              <w:bottom w:w="100" w:type="dxa"/>
+              <w:right w:w="100" w:type="dxa"/>
+            </w:tcMar>
+          </w:tcPr>
           <w:p>
             <w:pPr>
               <w:widowControl w:val="0"/>
@@ -2155,19 +2258,17 @@
               <w:spacing w:line="240" w:lineRule="auto"/>
               <w:rPr>
                 <w:rFonts w:ascii="Roboto" w:eastAsia="Roboto" w:hAnsi="Roboto" w:cs="Roboto"/>
-                <w:b/>
-                <w:sz w:val="20"/>
-                <w:szCs w:val="20"/>
-              </w:rPr>
-            </w:pPr>
-            <w:r>
-              <w:rPr>
-                <w:rFonts w:ascii="Roboto" w:eastAsia="Roboto" w:hAnsi="Roboto" w:cs="Roboto"/>
-                <w:b/>
-                <w:sz w:val="20"/>
-                <w:szCs w:val="20"/>
-              </w:rPr>
-              <w:t xml:space="preserve">Clarity/Experience </w:t>
+                <w:sz w:val="20"/>
+                <w:szCs w:val="20"/>
+              </w:rPr>
+            </w:pPr>
+            <w:r>
+              <w:rPr>
+                <w:rFonts w:ascii="Roboto" w:eastAsia="Roboto" w:hAnsi="Roboto" w:cs="Roboto"/>
+                <w:sz w:val="20"/>
+                <w:szCs w:val="20"/>
+              </w:rPr>
+              <w:t>The game looks visually appealing. There are many shapes and colours. The background compliments the game play.</w:t>
             </w:r>
           </w:p>
         </w:tc>
@@ -2184,416 +2285,141 @@
           <w:p>
             <w:pPr>
               <w:widowControl w:val="0"/>
-              <w:spacing w:line="240" w:lineRule="auto"/>
-              <w:rPr>
-                <w:rFonts w:ascii="Roboto" w:eastAsia="Roboto" w:hAnsi="Roboto" w:cs="Roboto"/>
-                <w:sz w:val="20"/>
-                <w:szCs w:val="20"/>
-              </w:rPr>
-            </w:pPr>
-            <w:r>
-              <w:rPr>
-                <w:rFonts w:ascii="Roboto" w:eastAsia="Roboto" w:hAnsi="Roboto" w:cs="Roboto"/>
-                <w:sz w:val="20"/>
-                <w:szCs w:val="20"/>
-              </w:rPr>
-              <w:t>The game is:</w:t>
-            </w:r>
-          </w:p>
-          <w:p>
-            <w:pPr>
-              <w:widowControl w:val="0"/>
-              <w:numPr>
-                <w:ilvl w:val="0"/>
-                <w:numId w:val="3"/>
-              </w:numPr>
-              <w:spacing w:line="240" w:lineRule="auto"/>
-              <w:rPr>
-                <w:rFonts w:ascii="Roboto" w:eastAsia="Roboto" w:hAnsi="Roboto" w:cs="Roboto"/>
-                <w:sz w:val="20"/>
-                <w:szCs w:val="20"/>
-              </w:rPr>
-            </w:pPr>
-            <w:r>
-              <w:rPr>
-                <w:rFonts w:ascii="Roboto" w:eastAsia="Roboto" w:hAnsi="Roboto" w:cs="Roboto"/>
-                <w:sz w:val="20"/>
-                <w:szCs w:val="20"/>
-              </w:rPr>
-              <w:t>very easy to learn and begin playing,</w:t>
-            </w:r>
-          </w:p>
-          <w:p>
-            <w:pPr>
-              <w:widowControl w:val="0"/>
-              <w:numPr>
-                <w:ilvl w:val="0"/>
-                <w:numId w:val="3"/>
-              </w:numPr>
-              <w:spacing w:line="240" w:lineRule="auto"/>
-              <w:rPr>
-                <w:rFonts w:ascii="Roboto" w:eastAsia="Roboto" w:hAnsi="Roboto" w:cs="Roboto"/>
-                <w:sz w:val="20"/>
-                <w:szCs w:val="20"/>
-              </w:rPr>
-            </w:pPr>
-            <w:r>
-              <w:rPr>
-                <w:rFonts w:ascii="Roboto" w:eastAsia="Roboto" w:hAnsi="Roboto" w:cs="Roboto"/>
-                <w:sz w:val="20"/>
-                <w:szCs w:val="20"/>
-              </w:rPr>
-              <w:t>unique and fun to play,</w:t>
-            </w:r>
-          </w:p>
-          <w:p>
-            <w:pPr>
-              <w:widowControl w:val="0"/>
-              <w:numPr>
-                <w:ilvl w:val="0"/>
-                <w:numId w:val="3"/>
-              </w:numPr>
-              <w:spacing w:line="240" w:lineRule="auto"/>
-              <w:rPr>
-                <w:rFonts w:ascii="Roboto" w:eastAsia="Roboto" w:hAnsi="Roboto" w:cs="Roboto"/>
-                <w:sz w:val="20"/>
-                <w:szCs w:val="20"/>
-              </w:rPr>
-            </w:pPr>
-            <w:r>
-              <w:rPr>
-                <w:rFonts w:ascii="Roboto" w:eastAsia="Roboto" w:hAnsi="Roboto" w:cs="Roboto"/>
-                <w:sz w:val="20"/>
-                <w:szCs w:val="20"/>
-              </w:rPr>
-              <w:t>able to be completed in 3-8 minutes, or played at least once.</w:t>
+              <w:pBdr>
+                <w:top w:val="nil"/>
+                <w:left w:val="nil"/>
+                <w:bottom w:val="nil"/>
+                <w:right w:val="nil"/>
+                <w:between w:val="nil"/>
+              </w:pBdr>
+              <w:spacing w:line="240" w:lineRule="auto"/>
+              <w:rPr>
+                <w:rFonts w:ascii="Roboto" w:eastAsia="Roboto" w:hAnsi="Roboto" w:cs="Roboto"/>
+                <w:sz w:val="20"/>
+                <w:szCs w:val="20"/>
+              </w:rPr>
+            </w:pPr>
+            <w:r>
+              <w:rPr>
+                <w:rFonts w:ascii="Roboto" w:eastAsia="Roboto" w:hAnsi="Roboto" w:cs="Roboto"/>
+                <w:sz w:val="20"/>
+                <w:szCs w:val="20"/>
+              </w:rPr>
+              <w:t xml:space="preserve">The game looks visually appealing. There are many shapes and colours. The background compliments the game play. </w:t>
             </w:r>
           </w:p>
         </w:tc>
         <w:tc>
           <w:tcPr>
             <w:tcW w:w="4062" w:type="dxa"/>
-            <w:tcMar>
-              <w:top w:w="100" w:type="dxa"/>
-              <w:left w:w="100" w:type="dxa"/>
-              <w:bottom w:w="100" w:type="dxa"/>
-              <w:right w:w="100" w:type="dxa"/>
-            </w:tcMar>
-          </w:tcPr>
-          <w:p>
-            <w:pPr>
-              <w:widowControl w:val="0"/>
-              <w:spacing w:line="240" w:lineRule="auto"/>
-              <w:rPr>
-                <w:rFonts w:ascii="Roboto" w:eastAsia="Roboto" w:hAnsi="Roboto" w:cs="Roboto"/>
-                <w:sz w:val="20"/>
-                <w:szCs w:val="20"/>
-              </w:rPr>
-            </w:pPr>
-            <w:r>
-              <w:rPr>
-                <w:rFonts w:ascii="Roboto" w:eastAsia="Roboto" w:hAnsi="Roboto" w:cs="Roboto"/>
-                <w:sz w:val="20"/>
-                <w:szCs w:val="20"/>
-              </w:rPr>
-              <w:t>The game is:</w:t>
-            </w:r>
-          </w:p>
-          <w:p>
-            <w:pPr>
-              <w:widowControl w:val="0"/>
-              <w:numPr>
-                <w:ilvl w:val="0"/>
-                <w:numId w:val="3"/>
-              </w:numPr>
-              <w:spacing w:line="240" w:lineRule="auto"/>
-              <w:rPr>
-                <w:rFonts w:ascii="Roboto" w:eastAsia="Roboto" w:hAnsi="Roboto" w:cs="Roboto"/>
-                <w:sz w:val="20"/>
-                <w:szCs w:val="20"/>
-              </w:rPr>
-            </w:pPr>
-            <w:r>
-              <w:rPr>
-                <w:rFonts w:ascii="Roboto" w:eastAsia="Roboto" w:hAnsi="Roboto" w:cs="Roboto"/>
-                <w:sz w:val="20"/>
-                <w:szCs w:val="20"/>
-              </w:rPr>
-              <w:t>very easy to learn and begin playing,</w:t>
-            </w:r>
-          </w:p>
-          <w:p>
-            <w:pPr>
-              <w:widowControl w:val="0"/>
-              <w:numPr>
-                <w:ilvl w:val="0"/>
-                <w:numId w:val="3"/>
-              </w:numPr>
-              <w:spacing w:line="240" w:lineRule="auto"/>
-              <w:rPr>
-                <w:rFonts w:ascii="Roboto" w:eastAsia="Roboto" w:hAnsi="Roboto" w:cs="Roboto"/>
-                <w:sz w:val="20"/>
-                <w:szCs w:val="20"/>
-              </w:rPr>
-            </w:pPr>
-            <w:r>
-              <w:rPr>
-                <w:rFonts w:ascii="Roboto" w:eastAsia="Roboto" w:hAnsi="Roboto" w:cs="Roboto"/>
-                <w:sz w:val="20"/>
-                <w:szCs w:val="20"/>
-              </w:rPr>
-              <w:t>fun to play,</w:t>
-            </w:r>
-          </w:p>
-          <w:p>
-            <w:pPr>
-              <w:widowControl w:val="0"/>
-              <w:numPr>
-                <w:ilvl w:val="0"/>
-                <w:numId w:val="3"/>
-              </w:numPr>
-              <w:spacing w:line="240" w:lineRule="auto"/>
-              <w:rPr>
-                <w:rFonts w:ascii="Roboto" w:eastAsia="Roboto" w:hAnsi="Roboto" w:cs="Roboto"/>
-                <w:sz w:val="20"/>
-                <w:szCs w:val="20"/>
-              </w:rPr>
-            </w:pPr>
-            <w:r>
-              <w:rPr>
-                <w:rFonts w:ascii="Roboto" w:eastAsia="Roboto" w:hAnsi="Roboto" w:cs="Roboto"/>
-                <w:sz w:val="20"/>
-                <w:szCs w:val="20"/>
-              </w:rPr>
-              <w:t>able to be completed in 3-8 minutes, or played at least once.</w:t>
+            <w:shd w:val="clear" w:color="auto" w:fill="auto"/>
+            <w:tcMar>
+              <w:top w:w="100" w:type="dxa"/>
+              <w:left w:w="100" w:type="dxa"/>
+              <w:bottom w:w="100" w:type="dxa"/>
+              <w:right w:w="100" w:type="dxa"/>
+            </w:tcMar>
+          </w:tcPr>
+          <w:p>
+            <w:pPr>
+              <w:widowControl w:val="0"/>
+              <w:pBdr>
+                <w:top w:val="nil"/>
+                <w:left w:val="nil"/>
+                <w:bottom w:val="nil"/>
+                <w:right w:val="nil"/>
+                <w:between w:val="nil"/>
+              </w:pBdr>
+              <w:spacing w:line="240" w:lineRule="auto"/>
+              <w:rPr>
+                <w:rFonts w:ascii="Roboto" w:eastAsia="Roboto" w:hAnsi="Roboto" w:cs="Roboto"/>
+                <w:sz w:val="20"/>
+                <w:szCs w:val="20"/>
+              </w:rPr>
+            </w:pPr>
+            <w:r>
+              <w:rPr>
+                <w:rFonts w:ascii="Roboto" w:eastAsia="Roboto" w:hAnsi="Roboto" w:cs="Roboto"/>
+                <w:sz w:val="20"/>
+                <w:szCs w:val="20"/>
+              </w:rPr>
+              <w:t xml:space="preserve">The game looks visually appealing. There are multiple shapes and colours. The background may be distracting to the game play. </w:t>
             </w:r>
           </w:p>
         </w:tc>
         <w:tc>
           <w:tcPr>
             <w:tcW w:w="4062" w:type="dxa"/>
-            <w:tcMar>
-              <w:top w:w="100" w:type="dxa"/>
-              <w:left w:w="100" w:type="dxa"/>
-              <w:bottom w:w="100" w:type="dxa"/>
-              <w:right w:w="100" w:type="dxa"/>
-            </w:tcMar>
-          </w:tcPr>
-          <w:p>
-            <w:pPr>
-              <w:widowControl w:val="0"/>
-              <w:spacing w:line="240" w:lineRule="auto"/>
-              <w:rPr>
-                <w:rFonts w:ascii="Roboto" w:eastAsia="Roboto" w:hAnsi="Roboto" w:cs="Roboto"/>
-                <w:sz w:val="20"/>
-                <w:szCs w:val="20"/>
-              </w:rPr>
-            </w:pPr>
-            <w:r>
-              <w:rPr>
-                <w:rFonts w:ascii="Roboto" w:eastAsia="Roboto" w:hAnsi="Roboto" w:cs="Roboto"/>
-                <w:sz w:val="20"/>
-                <w:szCs w:val="20"/>
-              </w:rPr>
-              <w:t>The game is:</w:t>
-            </w:r>
-          </w:p>
-          <w:p>
-            <w:pPr>
-              <w:widowControl w:val="0"/>
-              <w:numPr>
-                <w:ilvl w:val="0"/>
-                <w:numId w:val="3"/>
-              </w:numPr>
-              <w:spacing w:line="240" w:lineRule="auto"/>
-              <w:rPr>
-                <w:rFonts w:ascii="Roboto" w:eastAsia="Roboto" w:hAnsi="Roboto" w:cs="Roboto"/>
-                <w:sz w:val="20"/>
-                <w:szCs w:val="20"/>
-              </w:rPr>
-            </w:pPr>
-            <w:r>
-              <w:rPr>
-                <w:rFonts w:ascii="Roboto" w:eastAsia="Roboto" w:hAnsi="Roboto" w:cs="Roboto"/>
-                <w:sz w:val="20"/>
-                <w:szCs w:val="20"/>
-              </w:rPr>
-              <w:t>easy to learn and begin playing,</w:t>
-            </w:r>
-          </w:p>
-          <w:p>
-            <w:pPr>
-              <w:widowControl w:val="0"/>
-              <w:numPr>
-                <w:ilvl w:val="0"/>
-                <w:numId w:val="3"/>
-              </w:numPr>
-              <w:spacing w:line="240" w:lineRule="auto"/>
-              <w:rPr>
-                <w:rFonts w:ascii="Roboto" w:eastAsia="Roboto" w:hAnsi="Roboto" w:cs="Roboto"/>
-                <w:sz w:val="20"/>
-                <w:szCs w:val="20"/>
-              </w:rPr>
-            </w:pPr>
-            <w:r>
-              <w:rPr>
-                <w:rFonts w:ascii="Roboto" w:eastAsia="Roboto" w:hAnsi="Roboto" w:cs="Roboto"/>
-                <w:sz w:val="20"/>
-                <w:szCs w:val="20"/>
-              </w:rPr>
-              <w:t>fun to play,</w:t>
-            </w:r>
-          </w:p>
-          <w:p>
-            <w:pPr>
-              <w:widowControl w:val="0"/>
-              <w:numPr>
-                <w:ilvl w:val="0"/>
-                <w:numId w:val="3"/>
-              </w:numPr>
-              <w:spacing w:line="240" w:lineRule="auto"/>
-              <w:rPr>
-                <w:rFonts w:ascii="Roboto" w:eastAsia="Roboto" w:hAnsi="Roboto" w:cs="Roboto"/>
-                <w:sz w:val="20"/>
-                <w:szCs w:val="20"/>
-              </w:rPr>
-            </w:pPr>
-            <w:r>
-              <w:rPr>
-                <w:rFonts w:ascii="Roboto" w:eastAsia="Roboto" w:hAnsi="Roboto" w:cs="Roboto"/>
-                <w:sz w:val="20"/>
-                <w:szCs w:val="20"/>
-              </w:rPr>
-              <w:t>able to be completed in 3-8 minutes, or played at least once.</w:t>
+            <w:shd w:val="clear" w:color="auto" w:fill="auto"/>
+            <w:tcMar>
+              <w:top w:w="100" w:type="dxa"/>
+              <w:left w:w="100" w:type="dxa"/>
+              <w:bottom w:w="100" w:type="dxa"/>
+              <w:right w:w="100" w:type="dxa"/>
+            </w:tcMar>
+          </w:tcPr>
+          <w:p>
+            <w:pPr>
+              <w:widowControl w:val="0"/>
+              <w:pBdr>
+                <w:top w:val="nil"/>
+                <w:left w:val="nil"/>
+                <w:bottom w:val="nil"/>
+                <w:right w:val="nil"/>
+                <w:between w:val="nil"/>
+              </w:pBdr>
+              <w:spacing w:line="240" w:lineRule="auto"/>
+              <w:rPr>
+                <w:rFonts w:ascii="Roboto" w:eastAsia="Roboto" w:hAnsi="Roboto" w:cs="Roboto"/>
+                <w:sz w:val="20"/>
+                <w:szCs w:val="20"/>
+              </w:rPr>
+            </w:pPr>
+            <w:r>
+              <w:rPr>
+                <w:rFonts w:ascii="Roboto" w:eastAsia="Roboto" w:hAnsi="Roboto" w:cs="Roboto"/>
+                <w:sz w:val="20"/>
+                <w:szCs w:val="20"/>
+              </w:rPr>
+              <w:t xml:space="preserve">There is only 1 colour used for the background. There are no shapes used. The background may be distracting to the game play. </w:t>
             </w:r>
           </w:p>
         </w:tc>
         <w:tc>
           <w:tcPr>
             <w:tcW w:w="4062" w:type="dxa"/>
-            <w:tcMar>
-              <w:top w:w="100" w:type="dxa"/>
-              <w:left w:w="100" w:type="dxa"/>
-              <w:bottom w:w="100" w:type="dxa"/>
-              <w:right w:w="100" w:type="dxa"/>
-            </w:tcMar>
-          </w:tcPr>
-          <w:p>
-            <w:pPr>
-              <w:widowControl w:val="0"/>
-              <w:spacing w:line="240" w:lineRule="auto"/>
-              <w:rPr>
-                <w:rFonts w:ascii="Roboto" w:eastAsia="Roboto" w:hAnsi="Roboto" w:cs="Roboto"/>
-                <w:sz w:val="20"/>
-                <w:szCs w:val="20"/>
-              </w:rPr>
-            </w:pPr>
-            <w:r>
-              <w:rPr>
-                <w:rFonts w:ascii="Roboto" w:eastAsia="Roboto" w:hAnsi="Roboto" w:cs="Roboto"/>
-                <w:sz w:val="20"/>
-                <w:szCs w:val="20"/>
-              </w:rPr>
-              <w:t>The game is:</w:t>
-            </w:r>
-          </w:p>
-          <w:p>
-            <w:pPr>
-              <w:widowControl w:val="0"/>
-              <w:numPr>
-                <w:ilvl w:val="0"/>
-                <w:numId w:val="3"/>
-              </w:numPr>
-              <w:spacing w:line="240" w:lineRule="auto"/>
-              <w:rPr>
-                <w:rFonts w:ascii="Roboto" w:eastAsia="Roboto" w:hAnsi="Roboto" w:cs="Roboto"/>
-                <w:sz w:val="20"/>
-                <w:szCs w:val="20"/>
-              </w:rPr>
-            </w:pPr>
-            <w:r>
-              <w:rPr>
-                <w:rFonts w:ascii="Roboto" w:eastAsia="Roboto" w:hAnsi="Roboto" w:cs="Roboto"/>
-                <w:sz w:val="20"/>
-                <w:szCs w:val="20"/>
-              </w:rPr>
-              <w:t>difficult to learn and begin playing,</w:t>
-            </w:r>
-          </w:p>
-          <w:p>
-            <w:pPr>
-              <w:widowControl w:val="0"/>
-              <w:numPr>
-                <w:ilvl w:val="0"/>
-                <w:numId w:val="3"/>
-              </w:numPr>
-              <w:spacing w:line="240" w:lineRule="auto"/>
-              <w:rPr>
-                <w:rFonts w:ascii="Roboto" w:eastAsia="Roboto" w:hAnsi="Roboto" w:cs="Roboto"/>
-                <w:sz w:val="20"/>
-                <w:szCs w:val="20"/>
-              </w:rPr>
-            </w:pPr>
-            <w:r>
-              <w:rPr>
-                <w:rFonts w:ascii="Roboto" w:eastAsia="Roboto" w:hAnsi="Roboto" w:cs="Roboto"/>
-                <w:sz w:val="20"/>
-                <w:szCs w:val="20"/>
-              </w:rPr>
-              <w:t>fun to play,</w:t>
-            </w:r>
-          </w:p>
-          <w:p>
-            <w:pPr>
-              <w:widowControl w:val="0"/>
-              <w:numPr>
-                <w:ilvl w:val="0"/>
-                <w:numId w:val="3"/>
-              </w:numPr>
-              <w:spacing w:line="240" w:lineRule="auto"/>
-              <w:rPr>
-                <w:rFonts w:ascii="Roboto" w:eastAsia="Roboto" w:hAnsi="Roboto" w:cs="Roboto"/>
-                <w:sz w:val="20"/>
-                <w:szCs w:val="20"/>
-              </w:rPr>
-            </w:pPr>
-            <w:r>
-              <w:rPr>
-                <w:rFonts w:ascii="Roboto" w:eastAsia="Roboto" w:hAnsi="Roboto" w:cs="Roboto"/>
-                <w:sz w:val="20"/>
-                <w:szCs w:val="20"/>
-              </w:rPr>
-              <w:t>not able to be completed in 3-8 minutes, or played at least once.</w:t>
-            </w:r>
-          </w:p>
-        </w:tc>
-        <w:tc>
-          <w:tcPr>
-            <w:tcW w:w="4062" w:type="dxa"/>
-            <w:tcMar>
-              <w:top w:w="100" w:type="dxa"/>
-              <w:left w:w="100" w:type="dxa"/>
-              <w:bottom w:w="100" w:type="dxa"/>
-              <w:right w:w="100" w:type="dxa"/>
-            </w:tcMar>
-          </w:tcPr>
-          <w:p>
-            <w:pPr>
-              <w:widowControl w:val="0"/>
-              <w:spacing w:line="240" w:lineRule="auto"/>
-              <w:rPr>
-                <w:rFonts w:ascii="Roboto" w:eastAsia="Roboto" w:hAnsi="Roboto" w:cs="Roboto"/>
-                <w:sz w:val="20"/>
-                <w:szCs w:val="20"/>
-              </w:rPr>
-            </w:pPr>
-            <w:r>
-              <w:rPr>
-                <w:rFonts w:ascii="Roboto" w:eastAsia="Roboto" w:hAnsi="Roboto" w:cs="Roboto"/>
-                <w:sz w:val="20"/>
-                <w:szCs w:val="20"/>
-              </w:rPr>
-              <w:t>The game is unplayable due to difficulty in controls or being broken.</w:t>
+            <w:shd w:val="clear" w:color="auto" w:fill="auto"/>
+            <w:tcMar>
+              <w:top w:w="100" w:type="dxa"/>
+              <w:left w:w="100" w:type="dxa"/>
+              <w:bottom w:w="100" w:type="dxa"/>
+              <w:right w:w="100" w:type="dxa"/>
+            </w:tcMar>
+          </w:tcPr>
+          <w:p>
+            <w:pPr>
+              <w:widowControl w:val="0"/>
+              <w:pBdr>
+                <w:top w:val="nil"/>
+                <w:left w:val="nil"/>
+                <w:bottom w:val="nil"/>
+                <w:right w:val="nil"/>
+                <w:between w:val="nil"/>
+              </w:pBdr>
+              <w:spacing w:line="240" w:lineRule="auto"/>
+              <w:rPr>
+                <w:rFonts w:ascii="Roboto" w:eastAsia="Roboto" w:hAnsi="Roboto" w:cs="Roboto"/>
+                <w:sz w:val="20"/>
+                <w:szCs w:val="20"/>
+              </w:rPr>
+            </w:pPr>
+            <w:r>
+              <w:rPr>
+                <w:rFonts w:ascii="Roboto" w:eastAsia="Roboto" w:hAnsi="Roboto" w:cs="Roboto"/>
+                <w:sz w:val="20"/>
+                <w:szCs w:val="20"/>
+              </w:rPr>
+              <w:t>There is only 1 colour used for the background.</w:t>
             </w:r>
           </w:p>
         </w:tc>
@@ -2627,6 +2453,82 @@
           <w:p>
             <w:pPr>
               <w:widowControl w:val="0"/>
+              <w:spacing w:line="240" w:lineRule="auto"/>
+              <w:rPr>
+                <w:rFonts w:ascii="Roboto" w:eastAsia="Roboto" w:hAnsi="Roboto" w:cs="Roboto"/>
+                <w:b/>
+                <w:sz w:val="20"/>
+                <w:szCs w:val="20"/>
+              </w:rPr>
+            </w:pPr>
+            <w:r>
+              <w:rPr>
+                <w:rFonts w:ascii="Roboto" w:eastAsia="Roboto" w:hAnsi="Roboto" w:cs="Roboto"/>
+                <w:b/>
+                <w:sz w:val="20"/>
+                <w:szCs w:val="20"/>
+              </w:rPr>
+              <w:t>Functionality and Debugging</w:t>
+            </w:r>
+          </w:p>
+          <w:p>
+            <w:pPr>
+              <w:widowControl w:val="0"/>
+              <w:spacing w:line="240" w:lineRule="auto"/>
+              <w:rPr>
+                <w:rFonts w:ascii="Roboto" w:eastAsia="Roboto" w:hAnsi="Roboto" w:cs="Roboto"/>
+                <w:color w:val="222222"/>
+                <w:sz w:val="20"/>
+                <w:szCs w:val="20"/>
+              </w:rPr>
+            </w:pPr>
+          </w:p>
+        </w:tc>
+        <w:tc>
+          <w:tcPr>
+            <w:tcW w:w="4062" w:type="dxa"/>
+            <w:shd w:val="clear" w:color="auto" w:fill="auto"/>
+            <w:tcMar>
+              <w:top w:w="100" w:type="dxa"/>
+              <w:left w:w="100" w:type="dxa"/>
+              <w:bottom w:w="100" w:type="dxa"/>
+              <w:right w:w="100" w:type="dxa"/>
+            </w:tcMar>
+          </w:tcPr>
+          <w:p>
+            <w:pPr>
+              <w:widowControl w:val="0"/>
+              <w:spacing w:line="240" w:lineRule="auto"/>
+              <w:rPr>
+                <w:rFonts w:ascii="Roboto" w:eastAsia="Roboto" w:hAnsi="Roboto" w:cs="Roboto"/>
+                <w:sz w:val="20"/>
+                <w:szCs w:val="20"/>
+              </w:rPr>
+            </w:pPr>
+            <w:r>
+              <w:rPr>
+                <w:rFonts w:ascii="Roboto" w:eastAsia="Roboto" w:hAnsi="Roboto" w:cs="Roboto"/>
+                <w:sz w:val="20"/>
+                <w:szCs w:val="20"/>
+              </w:rPr>
+              <w:t>The game runs bug free.</w:t>
+            </w:r>
+          </w:p>
+        </w:tc>
+        <w:tc>
+          <w:tcPr>
+            <w:tcW w:w="4062" w:type="dxa"/>
+            <w:shd w:val="clear" w:color="auto" w:fill="auto"/>
+            <w:tcMar>
+              <w:top w:w="100" w:type="dxa"/>
+              <w:left w:w="100" w:type="dxa"/>
+              <w:bottom w:w="100" w:type="dxa"/>
+              <w:right w:w="100" w:type="dxa"/>
+            </w:tcMar>
+          </w:tcPr>
+          <w:p>
+            <w:pPr>
+              <w:widowControl w:val="0"/>
               <w:pBdr>
                 <w:top w:val="nil"/>
                 <w:left w:val="nil"/>
@@ -2637,25 +2539,24 @@
               <w:spacing w:line="240" w:lineRule="auto"/>
               <w:rPr>
                 <w:rFonts w:ascii="Roboto" w:eastAsia="Roboto" w:hAnsi="Roboto" w:cs="Roboto"/>
-                <w:b/>
-                <w:sz w:val="20"/>
-                <w:szCs w:val="20"/>
-              </w:rPr>
-            </w:pPr>
-            <w:r>
-              <w:rPr>
-                <w:rFonts w:ascii="Roboto" w:eastAsia="Roboto" w:hAnsi="Roboto" w:cs="Roboto"/>
-                <w:b/>
-                <w:sz w:val="20"/>
-                <w:szCs w:val="20"/>
-              </w:rPr>
-              <w:t>Functions</w:t>
+                <w:sz w:val="20"/>
+                <w:szCs w:val="20"/>
+              </w:rPr>
+            </w:pPr>
+            <w:r>
+              <w:rPr>
+                <w:rFonts w:ascii="Roboto" w:eastAsia="Roboto" w:hAnsi="Roboto" w:cs="Roboto"/>
+                <w:sz w:val="20"/>
+                <w:szCs w:val="20"/>
+              </w:rPr>
+              <w:t>There are 1-2 minor bugs encountered during gameplay.</w:t>
             </w:r>
           </w:p>
         </w:tc>
         <w:tc>
           <w:tcPr>
             <w:tcW w:w="4062" w:type="dxa"/>
+            <w:shd w:val="clear" w:color="auto" w:fill="auto"/>
             <w:tcMar>
               <w:top w:w="100" w:type="dxa"/>
               <w:left w:w="100" w:type="dxa"/>
@@ -2686,57 +2587,8 @@
                 <w:sz w:val="20"/>
                 <w:szCs w:val="20"/>
               </w:rPr>
-              <w:t xml:space="preserve">The game contains 3 or more student defined functions - including </w:t>
-            </w:r>
-            <w:proofErr w:type="spellStart"/>
-            <w:r>
-              <w:rPr>
-                <w:rFonts w:ascii="Roboto Mono" w:eastAsia="Roboto Mono" w:hAnsi="Roboto Mono" w:cs="Roboto Mono"/>
-                <w:sz w:val="20"/>
-                <w:szCs w:val="20"/>
-              </w:rPr>
-              <w:t>setScene</w:t>
-            </w:r>
-            <w:proofErr w:type="spellEnd"/>
-            <w:r>
-              <w:rPr>
-                <w:rFonts w:ascii="Roboto Mono" w:eastAsia="Roboto Mono" w:hAnsi="Roboto Mono" w:cs="Roboto Mono"/>
-                <w:sz w:val="20"/>
-                <w:szCs w:val="20"/>
-              </w:rPr>
-              <w:t>()</w:t>
-            </w:r>
-            <w:r>
-              <w:rPr>
-                <w:rFonts w:ascii="Roboto" w:eastAsia="Roboto" w:hAnsi="Roboto" w:cs="Roboto"/>
-                <w:sz w:val="20"/>
-                <w:szCs w:val="20"/>
-              </w:rPr>
-              <w:t>.</w:t>
-            </w:r>
-          </w:p>
-        </w:tc>
-        <w:tc>
-          <w:tcPr>
-            <w:tcW w:w="4062" w:type="dxa"/>
-            <w:shd w:val="clear" w:color="auto" w:fill="D9D9D9"/>
-            <w:tcMar>
-              <w:top w:w="100" w:type="dxa"/>
-              <w:left w:w="100" w:type="dxa"/>
-              <w:bottom w:w="100" w:type="dxa"/>
-              <w:right w:w="100" w:type="dxa"/>
-            </w:tcMar>
-          </w:tcPr>
-          <w:p>
-            <w:pPr>
-              <w:widowControl w:val="0"/>
-              <w:spacing w:line="240" w:lineRule="auto"/>
-              <w:rPr>
-                <w:rFonts w:ascii="Roboto" w:eastAsia="Roboto" w:hAnsi="Roboto" w:cs="Roboto"/>
-                <w:sz w:val="20"/>
-                <w:szCs w:val="20"/>
-              </w:rPr>
-            </w:pPr>
+              <w:t>There are a few minor bugs encountered during gameplay.</w:t>
+            </w:r>
           </w:p>
         </w:tc>
         <w:tc>
@@ -2773,57 +2625,8 @@
                 <w:sz w:val="20"/>
                 <w:szCs w:val="20"/>
               </w:rPr>
-              <w:t xml:space="preserve">The game contains 2 student defined functions - including </w:t>
-            </w:r>
-            <w:proofErr w:type="spellStart"/>
-            <w:r>
-              <w:rPr>
-                <w:rFonts w:ascii="Roboto Mono" w:eastAsia="Roboto Mono" w:hAnsi="Roboto Mono" w:cs="Roboto Mono"/>
-                <w:sz w:val="20"/>
-                <w:szCs w:val="20"/>
-              </w:rPr>
-              <w:t>setScene</w:t>
-            </w:r>
-            <w:proofErr w:type="spellEnd"/>
-            <w:r>
-              <w:rPr>
-                <w:rFonts w:ascii="Roboto Mono" w:eastAsia="Roboto Mono" w:hAnsi="Roboto Mono" w:cs="Roboto Mono"/>
-                <w:sz w:val="20"/>
-                <w:szCs w:val="20"/>
-              </w:rPr>
-              <w:t>()</w:t>
-            </w:r>
-            <w:r>
-              <w:rPr>
-                <w:rFonts w:ascii="Roboto" w:eastAsia="Roboto" w:hAnsi="Roboto" w:cs="Roboto"/>
-                <w:sz w:val="20"/>
-                <w:szCs w:val="20"/>
-              </w:rPr>
-              <w:t>.</w:t>
-            </w:r>
-          </w:p>
-        </w:tc>
-        <w:tc>
-          <w:tcPr>
-            <w:tcW w:w="4062" w:type="dxa"/>
-            <w:shd w:val="clear" w:color="auto" w:fill="D9D9D9"/>
-            <w:tcMar>
-              <w:top w:w="100" w:type="dxa"/>
-              <w:left w:w="100" w:type="dxa"/>
-              <w:bottom w:w="100" w:type="dxa"/>
-              <w:right w:w="100" w:type="dxa"/>
-            </w:tcMar>
-          </w:tcPr>
-          <w:p>
-            <w:pPr>
-              <w:widowControl w:val="0"/>
-              <w:spacing w:line="240" w:lineRule="auto"/>
-              <w:rPr>
-                <w:rFonts w:ascii="Roboto" w:eastAsia="Roboto" w:hAnsi="Roboto" w:cs="Roboto"/>
-                <w:sz w:val="20"/>
-                <w:szCs w:val="20"/>
-              </w:rPr>
-            </w:pPr>
+              <w:t>There are several minor bugs encountered during gameplay.</w:t>
+            </w:r>
           </w:p>
         </w:tc>
         <w:tc>
@@ -2860,33 +2663,263 @@
                 <w:sz w:val="20"/>
                 <w:szCs w:val="20"/>
               </w:rPr>
-              <w:t xml:space="preserve">The </w:t>
-            </w:r>
-            <w:proofErr w:type="spellStart"/>
-            <w:r>
-              <w:rPr>
-                <w:rFonts w:ascii="Roboto Mono" w:eastAsia="Roboto Mono" w:hAnsi="Roboto Mono" w:cs="Roboto Mono"/>
-                <w:sz w:val="20"/>
-                <w:szCs w:val="20"/>
-              </w:rPr>
-              <w:t>setScene</w:t>
-            </w:r>
-            <w:proofErr w:type="spellEnd"/>
-            <w:r>
-              <w:rPr>
-                <w:rFonts w:ascii="Roboto Mono" w:eastAsia="Roboto Mono" w:hAnsi="Roboto Mono" w:cs="Roboto Mono"/>
-                <w:sz w:val="20"/>
-                <w:szCs w:val="20"/>
-              </w:rPr>
-              <w:t>()</w:t>
-            </w:r>
-            <w:r>
-              <w:rPr>
-                <w:rFonts w:ascii="Roboto" w:eastAsia="Roboto" w:hAnsi="Roboto" w:cs="Roboto"/>
-                <w:sz w:val="20"/>
-                <w:szCs w:val="20"/>
-              </w:rPr>
-              <w:t xml:space="preserve"> function is the only student defined function the game contains.</w:t>
+              <w:t>The game is unplayable.</w:t>
+            </w:r>
+          </w:p>
+        </w:tc>
+      </w:tr>
+      <w:tr>
+        <w:tblPrEx>
+          <w:tblBorders>
+            <w:top w:val="single" w:sz="8" w:space="0" w:color="000000"/>
+            <w:left w:val="single" w:sz="8" w:space="0" w:color="000000"/>
+            <w:bottom w:val="single" w:sz="8" w:space="0" w:color="000000"/>
+            <w:right w:val="single" w:sz="8" w:space="0" w:color="000000"/>
+            <w:insideH w:val="single" w:sz="8" w:space="0" w:color="000000"/>
+            <w:insideV w:val="single" w:sz="8" w:space="0" w:color="000000"/>
+          </w:tblBorders>
+          <w:tblLook w:val="0600" w:firstRow="0" w:lastRow="0" w:firstColumn="0" w:lastColumn="0" w:noHBand="1" w:noVBand="1"/>
+        </w:tblPrEx>
+        <w:trPr>
+          <w:trHeight w:val="270"/>
+        </w:trPr>
+        <w:tc>
+          <w:tcPr>
+            <w:tcW w:w="2645" w:type="dxa"/>
+            <w:shd w:val="clear" w:color="auto" w:fill="27336B"/>
+            <w:tcMar>
+              <w:top w:w="100" w:type="dxa"/>
+              <w:left w:w="100" w:type="dxa"/>
+              <w:bottom w:w="100" w:type="dxa"/>
+              <w:right w:w="100" w:type="dxa"/>
+            </w:tcMar>
+          </w:tcPr>
+          <w:p>
+            <w:pPr>
+              <w:widowControl w:val="0"/>
+              <w:spacing w:line="240" w:lineRule="auto"/>
+              <w:rPr>
+                <w:rFonts w:ascii="Roboto" w:eastAsia="Roboto" w:hAnsi="Roboto" w:cs="Roboto"/>
+                <w:b/>
+                <w:color w:val="FFFFFF"/>
+                <w:sz w:val="20"/>
+                <w:szCs w:val="20"/>
+              </w:rPr>
+            </w:pPr>
+          </w:p>
+        </w:tc>
+        <w:tc>
+          <w:tcPr>
+            <w:tcW w:w="4062" w:type="dxa"/>
+            <w:shd w:val="clear" w:color="auto" w:fill="27336B"/>
+            <w:tcMar>
+              <w:top w:w="100" w:type="dxa"/>
+              <w:left w:w="100" w:type="dxa"/>
+              <w:bottom w:w="100" w:type="dxa"/>
+              <w:right w:w="100" w:type="dxa"/>
+            </w:tcMar>
+          </w:tcPr>
+          <w:p>
+            <w:pPr>
+              <w:widowControl w:val="0"/>
+              <w:pBdr>
+                <w:top w:val="nil"/>
+                <w:left w:val="nil"/>
+                <w:bottom w:val="nil"/>
+                <w:right w:val="nil"/>
+                <w:between w:val="nil"/>
+              </w:pBdr>
+              <w:spacing w:line="240" w:lineRule="auto"/>
+              <w:jc w:val="center"/>
+              <w:rPr>
+                <w:rFonts w:ascii="Roboto" w:eastAsia="Roboto" w:hAnsi="Roboto" w:cs="Roboto"/>
+                <w:b/>
+                <w:color w:val="FFFFFF"/>
+                <w:sz w:val="20"/>
+                <w:szCs w:val="20"/>
+              </w:rPr>
+            </w:pPr>
+            <w:r>
+              <w:rPr>
+                <w:rFonts w:ascii="Roboto" w:eastAsia="Roboto" w:hAnsi="Roboto" w:cs="Roboto"/>
+                <w:b/>
+                <w:color w:val="FFFFFF"/>
+                <w:sz w:val="20"/>
+                <w:szCs w:val="20"/>
+              </w:rPr>
+              <w:t>Very High (9-10)</w:t>
+            </w:r>
+          </w:p>
+        </w:tc>
+        <w:tc>
+          <w:tcPr>
+            <w:tcW w:w="4062" w:type="dxa"/>
+            <w:shd w:val="clear" w:color="auto" w:fill="27336B"/>
+            <w:tcMar>
+              <w:top w:w="100" w:type="dxa"/>
+              <w:left w:w="100" w:type="dxa"/>
+              <w:bottom w:w="100" w:type="dxa"/>
+              <w:right w:w="100" w:type="dxa"/>
+            </w:tcMar>
+          </w:tcPr>
+          <w:p>
+            <w:pPr>
+              <w:widowControl w:val="0"/>
+              <w:pBdr>
+                <w:top w:val="nil"/>
+                <w:left w:val="nil"/>
+                <w:bottom w:val="nil"/>
+                <w:right w:val="nil"/>
+                <w:between w:val="nil"/>
+              </w:pBdr>
+              <w:spacing w:line="240" w:lineRule="auto"/>
+              <w:jc w:val="center"/>
+              <w:rPr>
+                <w:rFonts w:ascii="Roboto" w:eastAsia="Roboto" w:hAnsi="Roboto" w:cs="Roboto"/>
+                <w:b/>
+                <w:color w:val="FFFFFF"/>
+                <w:sz w:val="20"/>
+                <w:szCs w:val="20"/>
+              </w:rPr>
+            </w:pPr>
+            <w:r>
+              <w:rPr>
+                <w:rFonts w:ascii="Roboto" w:eastAsia="Roboto" w:hAnsi="Roboto" w:cs="Roboto"/>
+                <w:b/>
+                <w:color w:val="FFFFFF"/>
+                <w:sz w:val="20"/>
+                <w:szCs w:val="20"/>
+              </w:rPr>
+              <w:t>High (7-8)</w:t>
+            </w:r>
+          </w:p>
+        </w:tc>
+        <w:tc>
+          <w:tcPr>
+            <w:tcW w:w="4062" w:type="dxa"/>
+            <w:shd w:val="clear" w:color="auto" w:fill="27336B"/>
+            <w:tcMar>
+              <w:top w:w="100" w:type="dxa"/>
+              <w:left w:w="100" w:type="dxa"/>
+              <w:bottom w:w="100" w:type="dxa"/>
+              <w:right w:w="100" w:type="dxa"/>
+            </w:tcMar>
+          </w:tcPr>
+          <w:p>
+            <w:pPr>
+              <w:widowControl w:val="0"/>
+              <w:pBdr>
+                <w:top w:val="nil"/>
+                <w:left w:val="nil"/>
+                <w:bottom w:val="nil"/>
+                <w:right w:val="nil"/>
+                <w:between w:val="nil"/>
+              </w:pBdr>
+              <w:spacing w:line="240" w:lineRule="auto"/>
+              <w:jc w:val="center"/>
+              <w:rPr>
+                <w:rFonts w:ascii="Roboto" w:eastAsia="Roboto" w:hAnsi="Roboto" w:cs="Roboto"/>
+                <w:b/>
+                <w:color w:val="FFFFFF"/>
+                <w:sz w:val="20"/>
+                <w:szCs w:val="20"/>
+              </w:rPr>
+            </w:pPr>
+            <w:r>
+              <w:rPr>
+                <w:rFonts w:ascii="Roboto" w:eastAsia="Roboto" w:hAnsi="Roboto" w:cs="Roboto"/>
+                <w:b/>
+                <w:color w:val="FFFFFF"/>
+                <w:sz w:val="20"/>
+                <w:szCs w:val="20"/>
+              </w:rPr>
+              <w:t>Medium (5-6)</w:t>
+            </w:r>
+          </w:p>
+        </w:tc>
+        <w:tc>
+          <w:tcPr>
+            <w:tcW w:w="4062" w:type="dxa"/>
+            <w:shd w:val="clear" w:color="auto" w:fill="27336B"/>
+            <w:tcMar>
+              <w:top w:w="100" w:type="dxa"/>
+              <w:left w:w="100" w:type="dxa"/>
+              <w:bottom w:w="100" w:type="dxa"/>
+              <w:right w:w="100" w:type="dxa"/>
+            </w:tcMar>
+          </w:tcPr>
+          <w:p>
+            <w:pPr>
+              <w:widowControl w:val="0"/>
+              <w:pBdr>
+                <w:top w:val="nil"/>
+                <w:left w:val="nil"/>
+                <w:bottom w:val="nil"/>
+                <w:right w:val="nil"/>
+                <w:between w:val="nil"/>
+              </w:pBdr>
+              <w:spacing w:line="240" w:lineRule="auto"/>
+              <w:jc w:val="center"/>
+              <w:rPr>
+                <w:rFonts w:ascii="Roboto" w:eastAsia="Roboto" w:hAnsi="Roboto" w:cs="Roboto"/>
+                <w:b/>
+                <w:color w:val="FFFFFF"/>
+                <w:sz w:val="20"/>
+                <w:szCs w:val="20"/>
+              </w:rPr>
+            </w:pPr>
+            <w:r>
+              <w:rPr>
+                <w:rFonts w:ascii="Roboto" w:eastAsia="Roboto" w:hAnsi="Roboto" w:cs="Roboto"/>
+                <w:b/>
+                <w:color w:val="FFFFFF"/>
+                <w:sz w:val="20"/>
+                <w:szCs w:val="20"/>
+              </w:rPr>
+              <w:t>Low (3-4)</w:t>
+            </w:r>
+          </w:p>
+        </w:tc>
+        <w:tc>
+          <w:tcPr>
+            <w:tcW w:w="4062" w:type="dxa"/>
+            <w:shd w:val="clear" w:color="auto" w:fill="27336B"/>
+            <w:tcMar>
+              <w:top w:w="100" w:type="dxa"/>
+              <w:left w:w="100" w:type="dxa"/>
+              <w:bottom w:w="100" w:type="dxa"/>
+              <w:right w:w="100" w:type="dxa"/>
+            </w:tcMar>
+          </w:tcPr>
+          <w:p>
+            <w:pPr>
+              <w:widowControl w:val="0"/>
+              <w:pBdr>
+                <w:top w:val="nil"/>
+                <w:left w:val="nil"/>
+                <w:bottom w:val="nil"/>
+                <w:right w:val="nil"/>
+                <w:between w:val="nil"/>
+              </w:pBdr>
+              <w:spacing w:line="240" w:lineRule="auto"/>
+              <w:jc w:val="center"/>
+              <w:rPr>
+                <w:rFonts w:ascii="Roboto" w:eastAsia="Roboto" w:hAnsi="Roboto" w:cs="Roboto"/>
+                <w:b/>
+                <w:color w:val="FFFFFF"/>
+                <w:sz w:val="20"/>
+                <w:szCs w:val="20"/>
+              </w:rPr>
+            </w:pPr>
+            <w:r>
+              <w:rPr>
+                <w:rFonts w:ascii="Roboto" w:eastAsia="Roboto" w:hAnsi="Roboto" w:cs="Roboto"/>
+                <w:b/>
+                <w:color w:val="FFFFFF"/>
+                <w:sz w:val="20"/>
+                <w:szCs w:val="20"/>
+              </w:rPr>
+              <w:t>Very Low (0-2)</w:t>
             </w:r>
           </w:p>
         </w:tc>
@@ -2920,6 +2953,39 @@
           <w:p>
             <w:pPr>
               <w:widowControl w:val="0"/>
+              <w:spacing w:line="240" w:lineRule="auto"/>
+              <w:rPr>
+                <w:rFonts w:ascii="Roboto" w:eastAsia="Roboto" w:hAnsi="Roboto" w:cs="Roboto"/>
+                <w:b/>
+                <w:sz w:val="20"/>
+                <w:szCs w:val="20"/>
+              </w:rPr>
+            </w:pPr>
+            <w:r>
+              <w:rPr>
+                <w:rFonts w:ascii="Roboto" w:eastAsia="Roboto" w:hAnsi="Roboto" w:cs="Roboto"/>
+                <w:b/>
+                <w:sz w:val="20"/>
+                <w:szCs w:val="20"/>
+              </w:rPr>
+              <w:t>Planning Worksheet</w:t>
+            </w:r>
+          </w:p>
+        </w:tc>
+        <w:tc>
+          <w:tcPr>
+            <w:tcW w:w="4062" w:type="dxa"/>
+            <w:shd w:val="clear" w:color="auto" w:fill="auto"/>
+            <w:tcMar>
+              <w:top w:w="100" w:type="dxa"/>
+              <w:left w:w="100" w:type="dxa"/>
+              <w:bottom w:w="100" w:type="dxa"/>
+              <w:right w:w="100" w:type="dxa"/>
+            </w:tcMar>
+          </w:tcPr>
+          <w:p>
+            <w:pPr>
+              <w:widowControl w:val="0"/>
               <w:pBdr>
                 <w:top w:val="nil"/>
                 <w:left w:val="nil"/>
@@ -2930,25 +2996,42 @@
               <w:spacing w:line="240" w:lineRule="auto"/>
               <w:rPr>
                 <w:rFonts w:ascii="Roboto" w:eastAsia="Roboto" w:hAnsi="Roboto" w:cs="Roboto"/>
-                <w:b/>
-                <w:sz w:val="20"/>
-                <w:szCs w:val="20"/>
-              </w:rPr>
-            </w:pPr>
-            <w:r>
-              <w:rPr>
-                <w:rFonts w:ascii="Roboto" w:eastAsia="Roboto" w:hAnsi="Roboto" w:cs="Roboto"/>
-                <w:b/>
-                <w:sz w:val="20"/>
-                <w:szCs w:val="20"/>
-              </w:rPr>
-              <w:t>Presentation</w:t>
+                <w:sz w:val="20"/>
+                <w:szCs w:val="20"/>
+              </w:rPr>
+            </w:pPr>
+            <w:r>
+              <w:rPr>
+                <w:rFonts w:ascii="Roboto" w:eastAsia="Roboto" w:hAnsi="Roboto" w:cs="Roboto"/>
+                <w:sz w:val="20"/>
+                <w:szCs w:val="20"/>
+              </w:rPr>
+              <w:t xml:space="preserve">The worksheet is completed, with thorough, detailed, and </w:t>
+            </w:r>
+            <w:proofErr w:type="spellStart"/>
+            <w:r>
+              <w:rPr>
+                <w:rFonts w:ascii="Roboto" w:eastAsia="Roboto" w:hAnsi="Roboto" w:cs="Roboto"/>
+                <w:sz w:val="20"/>
+                <w:szCs w:val="20"/>
+              </w:rPr>
+              <w:t>well articulated</w:t>
+            </w:r>
+            <w:proofErr w:type="spellEnd"/>
+            <w:r>
+              <w:rPr>
+                <w:rFonts w:ascii="Roboto" w:eastAsia="Roboto" w:hAnsi="Roboto" w:cs="Roboto"/>
+                <w:sz w:val="20"/>
+                <w:szCs w:val="20"/>
+              </w:rPr>
+              <w:t xml:space="preserve"> responses.</w:t>
             </w:r>
           </w:p>
         </w:tc>
         <w:tc>
           <w:tcPr>
             <w:tcW w:w="4062" w:type="dxa"/>
+            <w:shd w:val="clear" w:color="auto" w:fill="auto"/>
             <w:tcMar>
               <w:top w:w="100" w:type="dxa"/>
               <w:left w:w="100" w:type="dxa"/>
@@ -2979,13 +3062,32 @@
                 <w:sz w:val="20"/>
                 <w:szCs w:val="20"/>
               </w:rPr>
-              <w:t>The game looks visually appealing. There are many shapes and colours. The background compliments the game play.</w:t>
+              <w:t xml:space="preserve">The worksheet is completed, with some detail, and </w:t>
+            </w:r>
+            <w:proofErr w:type="spellStart"/>
+            <w:r>
+              <w:rPr>
+                <w:rFonts w:ascii="Roboto" w:eastAsia="Roboto" w:hAnsi="Roboto" w:cs="Roboto"/>
+                <w:sz w:val="20"/>
+                <w:szCs w:val="20"/>
+              </w:rPr>
+              <w:t>well articulated</w:t>
+            </w:r>
+            <w:proofErr w:type="spellEnd"/>
+            <w:r>
+              <w:rPr>
+                <w:rFonts w:ascii="Roboto" w:eastAsia="Roboto" w:hAnsi="Roboto" w:cs="Roboto"/>
+                <w:sz w:val="20"/>
+                <w:szCs w:val="20"/>
+              </w:rPr>
+              <w:t xml:space="preserve"> responses.</w:t>
             </w:r>
           </w:p>
         </w:tc>
         <w:tc>
           <w:tcPr>
             <w:tcW w:w="4062" w:type="dxa"/>
+            <w:shd w:val="clear" w:color="auto" w:fill="auto"/>
             <w:tcMar>
               <w:top w:w="100" w:type="dxa"/>
               <w:left w:w="100" w:type="dxa"/>
@@ -3016,7 +3118,7 @@
                 <w:sz w:val="20"/>
                 <w:szCs w:val="20"/>
               </w:rPr>
-              <w:t xml:space="preserve">The game looks visually appealing. There are many shapes and colours. The background compliments the game play. </w:t>
+              <w:t>The worksheet is completed, however, some of the responses are incomplete or lacking in depth.</w:t>
             </w:r>
           </w:p>
         </w:tc>
@@ -3054,7 +3156,7 @@
                 <w:sz w:val="20"/>
                 <w:szCs w:val="20"/>
               </w:rPr>
-              <w:t xml:space="preserve">The game looks visually appealing. There are multiple shapes and colours. The background may be distracting to the game play. </w:t>
+              <w:t>The worksheet is mostly complete, and some of the responses are lacking in depth.</w:t>
             </w:r>
           </w:p>
         </w:tc>
@@ -3092,819 +3194,6 @@
                 <w:sz w:val="20"/>
                 <w:szCs w:val="20"/>
               </w:rPr>
-              <w:t xml:space="preserve">There is only 1 colour used for the background. There are no shapes used. The background may be distracting to the game play. </w:t>
-            </w:r>
-          </w:p>
-        </w:tc>
-        <w:tc>
-          <w:tcPr>
-            <w:tcW w:w="4062" w:type="dxa"/>
-            <w:shd w:val="clear" w:color="auto" w:fill="auto"/>
-            <w:tcMar>
-              <w:top w:w="100" w:type="dxa"/>
-              <w:left w:w="100" w:type="dxa"/>
-              <w:bottom w:w="100" w:type="dxa"/>
-              <w:right w:w="100" w:type="dxa"/>
-            </w:tcMar>
-          </w:tcPr>
-          <w:p>
-            <w:pPr>
-              <w:widowControl w:val="0"/>
-              <w:pBdr>
-                <w:top w:val="nil"/>
-                <w:left w:val="nil"/>
-                <w:bottom w:val="nil"/>
-                <w:right w:val="nil"/>
-                <w:between w:val="nil"/>
-              </w:pBdr>
-              <w:spacing w:line="240" w:lineRule="auto"/>
-              <w:rPr>
-                <w:rFonts w:ascii="Roboto" w:eastAsia="Roboto" w:hAnsi="Roboto" w:cs="Roboto"/>
-                <w:sz w:val="20"/>
-                <w:szCs w:val="20"/>
-              </w:rPr>
-            </w:pPr>
-            <w:r>
-              <w:rPr>
-                <w:rFonts w:ascii="Roboto" w:eastAsia="Roboto" w:hAnsi="Roboto" w:cs="Roboto"/>
-                <w:sz w:val="20"/>
-                <w:szCs w:val="20"/>
-              </w:rPr>
-              <w:t>There is only 1 colour used for the background.</w:t>
-            </w:r>
-          </w:p>
-        </w:tc>
-      </w:tr>
-      <w:tr>
-        <w:tblPrEx>
-          <w:tblBorders>
-            <w:top w:val="single" w:sz="8" w:space="0" w:color="000000"/>
-            <w:left w:val="single" w:sz="8" w:space="0" w:color="000000"/>
-            <w:bottom w:val="single" w:sz="8" w:space="0" w:color="000000"/>
-            <w:right w:val="single" w:sz="8" w:space="0" w:color="000000"/>
-            <w:insideH w:val="single" w:sz="8" w:space="0" w:color="000000"/>
-            <w:insideV w:val="single" w:sz="8" w:space="0" w:color="000000"/>
-          </w:tblBorders>
-          <w:tblLook w:val="0600" w:firstRow="0" w:lastRow="0" w:firstColumn="0" w:lastColumn="0" w:noHBand="1" w:noVBand="1"/>
-        </w:tblPrEx>
-        <w:trPr>
-          <w:trHeight w:val="462"/>
-        </w:trPr>
-        <w:tc>
-          <w:tcPr>
-            <w:tcW w:w="2645" w:type="dxa"/>
-            <w:shd w:val="clear" w:color="auto" w:fill="auto"/>
-            <w:tcMar>
-              <w:top w:w="100" w:type="dxa"/>
-              <w:left w:w="100" w:type="dxa"/>
-              <w:bottom w:w="100" w:type="dxa"/>
-              <w:right w:w="100" w:type="dxa"/>
-            </w:tcMar>
-          </w:tcPr>
-          <w:p>
-            <w:pPr>
-              <w:widowControl w:val="0"/>
-              <w:spacing w:line="240" w:lineRule="auto"/>
-              <w:rPr>
-                <w:rFonts w:ascii="Roboto" w:eastAsia="Roboto" w:hAnsi="Roboto" w:cs="Roboto"/>
-                <w:b/>
-                <w:sz w:val="20"/>
-                <w:szCs w:val="20"/>
-              </w:rPr>
-            </w:pPr>
-            <w:r>
-              <w:rPr>
-                <w:rFonts w:ascii="Roboto" w:eastAsia="Roboto" w:hAnsi="Roboto" w:cs="Roboto"/>
-                <w:b/>
-                <w:sz w:val="20"/>
-                <w:szCs w:val="20"/>
-              </w:rPr>
-              <w:t>Functionality and Debugging</w:t>
-            </w:r>
-          </w:p>
-          <w:p>
-            <w:pPr>
-              <w:widowControl w:val="0"/>
-              <w:spacing w:line="240" w:lineRule="auto"/>
-              <w:rPr>
-                <w:rFonts w:ascii="Roboto" w:eastAsia="Roboto" w:hAnsi="Roboto" w:cs="Roboto"/>
-                <w:color w:val="222222"/>
-                <w:sz w:val="20"/>
-                <w:szCs w:val="20"/>
-              </w:rPr>
-            </w:pPr>
-          </w:p>
-        </w:tc>
-        <w:tc>
-          <w:tcPr>
-            <w:tcW w:w="4062" w:type="dxa"/>
-            <w:shd w:val="clear" w:color="auto" w:fill="auto"/>
-            <w:tcMar>
-              <w:top w:w="100" w:type="dxa"/>
-              <w:left w:w="100" w:type="dxa"/>
-              <w:bottom w:w="100" w:type="dxa"/>
-              <w:right w:w="100" w:type="dxa"/>
-            </w:tcMar>
-          </w:tcPr>
-          <w:p>
-            <w:pPr>
-              <w:widowControl w:val="0"/>
-              <w:spacing w:line="240" w:lineRule="auto"/>
-              <w:rPr>
-                <w:rFonts w:ascii="Roboto" w:eastAsia="Roboto" w:hAnsi="Roboto" w:cs="Roboto"/>
-                <w:sz w:val="20"/>
-                <w:szCs w:val="20"/>
-              </w:rPr>
-            </w:pPr>
-            <w:r>
-              <w:rPr>
-                <w:rFonts w:ascii="Roboto" w:eastAsia="Roboto" w:hAnsi="Roboto" w:cs="Roboto"/>
-                <w:sz w:val="20"/>
-                <w:szCs w:val="20"/>
-              </w:rPr>
-              <w:t>The game runs bug free.</w:t>
-            </w:r>
-          </w:p>
-        </w:tc>
-        <w:tc>
-          <w:tcPr>
-            <w:tcW w:w="4062" w:type="dxa"/>
-            <w:shd w:val="clear" w:color="auto" w:fill="auto"/>
-            <w:tcMar>
-              <w:top w:w="100" w:type="dxa"/>
-              <w:left w:w="100" w:type="dxa"/>
-              <w:bottom w:w="100" w:type="dxa"/>
-              <w:right w:w="100" w:type="dxa"/>
-            </w:tcMar>
-          </w:tcPr>
-          <w:p>
-            <w:pPr>
-              <w:widowControl w:val="0"/>
-              <w:pBdr>
-                <w:top w:val="nil"/>
-                <w:left w:val="nil"/>
-                <w:bottom w:val="nil"/>
-                <w:right w:val="nil"/>
-                <w:between w:val="nil"/>
-              </w:pBdr>
-              <w:spacing w:line="240" w:lineRule="auto"/>
-              <w:rPr>
-                <w:rFonts w:ascii="Roboto" w:eastAsia="Roboto" w:hAnsi="Roboto" w:cs="Roboto"/>
-                <w:sz w:val="20"/>
-                <w:szCs w:val="20"/>
-              </w:rPr>
-            </w:pPr>
-            <w:r>
-              <w:rPr>
-                <w:rFonts w:ascii="Roboto" w:eastAsia="Roboto" w:hAnsi="Roboto" w:cs="Roboto"/>
-                <w:sz w:val="20"/>
-                <w:szCs w:val="20"/>
-              </w:rPr>
-              <w:t>There are 1-2 minor bugs encountered during gameplay.</w:t>
-            </w:r>
-          </w:p>
-        </w:tc>
-        <w:tc>
-          <w:tcPr>
-            <w:tcW w:w="4062" w:type="dxa"/>
-            <w:shd w:val="clear" w:color="auto" w:fill="auto"/>
-            <w:tcMar>
-              <w:top w:w="100" w:type="dxa"/>
-              <w:left w:w="100" w:type="dxa"/>
-              <w:bottom w:w="100" w:type="dxa"/>
-              <w:right w:w="100" w:type="dxa"/>
-            </w:tcMar>
-          </w:tcPr>
-          <w:p>
-            <w:pPr>
-              <w:widowControl w:val="0"/>
-              <w:pBdr>
-                <w:top w:val="nil"/>
-                <w:left w:val="nil"/>
-                <w:bottom w:val="nil"/>
-                <w:right w:val="nil"/>
-                <w:between w:val="nil"/>
-              </w:pBdr>
-              <w:spacing w:line="240" w:lineRule="auto"/>
-              <w:rPr>
-                <w:rFonts w:ascii="Roboto" w:eastAsia="Roboto" w:hAnsi="Roboto" w:cs="Roboto"/>
-                <w:sz w:val="20"/>
-                <w:szCs w:val="20"/>
-              </w:rPr>
-            </w:pPr>
-            <w:r>
-              <w:rPr>
-                <w:rFonts w:ascii="Roboto" w:eastAsia="Roboto" w:hAnsi="Roboto" w:cs="Roboto"/>
-                <w:sz w:val="20"/>
-                <w:szCs w:val="20"/>
-              </w:rPr>
-              <w:t>There are a few minor bugs encountered during gameplay.</w:t>
-            </w:r>
-          </w:p>
-        </w:tc>
-        <w:tc>
-          <w:tcPr>
-            <w:tcW w:w="4062" w:type="dxa"/>
-            <w:shd w:val="clear" w:color="auto" w:fill="auto"/>
-            <w:tcMar>
-              <w:top w:w="100" w:type="dxa"/>
-              <w:left w:w="100" w:type="dxa"/>
-              <w:bottom w:w="100" w:type="dxa"/>
-              <w:right w:w="100" w:type="dxa"/>
-            </w:tcMar>
-          </w:tcPr>
-          <w:p>
-            <w:pPr>
-              <w:widowControl w:val="0"/>
-              <w:pBdr>
-                <w:top w:val="nil"/>
-                <w:left w:val="nil"/>
-                <w:bottom w:val="nil"/>
-                <w:right w:val="nil"/>
-                <w:between w:val="nil"/>
-              </w:pBdr>
-              <w:spacing w:line="240" w:lineRule="auto"/>
-              <w:rPr>
-                <w:rFonts w:ascii="Roboto" w:eastAsia="Roboto" w:hAnsi="Roboto" w:cs="Roboto"/>
-                <w:sz w:val="20"/>
-                <w:szCs w:val="20"/>
-              </w:rPr>
-            </w:pPr>
-            <w:r>
-              <w:rPr>
-                <w:rFonts w:ascii="Roboto" w:eastAsia="Roboto" w:hAnsi="Roboto" w:cs="Roboto"/>
-                <w:sz w:val="20"/>
-                <w:szCs w:val="20"/>
-              </w:rPr>
-              <w:t>There are several minor bugs encountered during gameplay.</w:t>
-            </w:r>
-          </w:p>
-        </w:tc>
-        <w:tc>
-          <w:tcPr>
-            <w:tcW w:w="4062" w:type="dxa"/>
-            <w:shd w:val="clear" w:color="auto" w:fill="auto"/>
-            <w:tcMar>
-              <w:top w:w="100" w:type="dxa"/>
-              <w:left w:w="100" w:type="dxa"/>
-              <w:bottom w:w="100" w:type="dxa"/>
-              <w:right w:w="100" w:type="dxa"/>
-            </w:tcMar>
-          </w:tcPr>
-          <w:p>
-            <w:pPr>
-              <w:widowControl w:val="0"/>
-              <w:pBdr>
-                <w:top w:val="nil"/>
-                <w:left w:val="nil"/>
-                <w:bottom w:val="nil"/>
-                <w:right w:val="nil"/>
-                <w:between w:val="nil"/>
-              </w:pBdr>
-              <w:spacing w:line="240" w:lineRule="auto"/>
-              <w:rPr>
-                <w:rFonts w:ascii="Roboto" w:eastAsia="Roboto" w:hAnsi="Roboto" w:cs="Roboto"/>
-                <w:sz w:val="20"/>
-                <w:szCs w:val="20"/>
-              </w:rPr>
-            </w:pPr>
-            <w:r>
-              <w:rPr>
-                <w:rFonts w:ascii="Roboto" w:eastAsia="Roboto" w:hAnsi="Roboto" w:cs="Roboto"/>
-                <w:sz w:val="20"/>
-                <w:szCs w:val="20"/>
-              </w:rPr>
-              <w:t>The game is unplayable.</w:t>
-            </w:r>
-          </w:p>
-        </w:tc>
-      </w:tr>
-      <w:tr>
-        <w:tblPrEx>
-          <w:tblBorders>
-            <w:top w:val="single" w:sz="8" w:space="0" w:color="000000"/>
-            <w:left w:val="single" w:sz="8" w:space="0" w:color="000000"/>
-            <w:bottom w:val="single" w:sz="8" w:space="0" w:color="000000"/>
-            <w:right w:val="single" w:sz="8" w:space="0" w:color="000000"/>
-            <w:insideH w:val="single" w:sz="8" w:space="0" w:color="000000"/>
-            <w:insideV w:val="single" w:sz="8" w:space="0" w:color="000000"/>
-          </w:tblBorders>
-          <w:tblLook w:val="0600" w:firstRow="0" w:lastRow="0" w:firstColumn="0" w:lastColumn="0" w:noHBand="1" w:noVBand="1"/>
-        </w:tblPrEx>
-        <w:trPr>
-          <w:trHeight w:val="270"/>
-        </w:trPr>
-        <w:tc>
-          <w:tcPr>
-            <w:tcW w:w="2645" w:type="dxa"/>
-            <w:shd w:val="clear" w:color="auto" w:fill="27336B"/>
-            <w:tcMar>
-              <w:top w:w="100" w:type="dxa"/>
-              <w:left w:w="100" w:type="dxa"/>
-              <w:bottom w:w="100" w:type="dxa"/>
-              <w:right w:w="100" w:type="dxa"/>
-            </w:tcMar>
-          </w:tcPr>
-          <w:p>
-            <w:pPr>
-              <w:widowControl w:val="0"/>
-              <w:spacing w:line="240" w:lineRule="auto"/>
-              <w:rPr>
-                <w:rFonts w:ascii="Roboto" w:eastAsia="Roboto" w:hAnsi="Roboto" w:cs="Roboto"/>
-                <w:b/>
-                <w:color w:val="FFFFFF"/>
-                <w:sz w:val="20"/>
-                <w:szCs w:val="20"/>
-              </w:rPr>
-            </w:pPr>
-          </w:p>
-        </w:tc>
-        <w:tc>
-          <w:tcPr>
-            <w:tcW w:w="4062" w:type="dxa"/>
-            <w:shd w:val="clear" w:color="auto" w:fill="27336B"/>
-            <w:tcMar>
-              <w:top w:w="100" w:type="dxa"/>
-              <w:left w:w="100" w:type="dxa"/>
-              <w:bottom w:w="100" w:type="dxa"/>
-              <w:right w:w="100" w:type="dxa"/>
-            </w:tcMar>
-          </w:tcPr>
-          <w:p>
-            <w:pPr>
-              <w:widowControl w:val="0"/>
-              <w:pBdr>
-                <w:top w:val="nil"/>
-                <w:left w:val="nil"/>
-                <w:bottom w:val="nil"/>
-                <w:right w:val="nil"/>
-                <w:between w:val="nil"/>
-              </w:pBdr>
-              <w:spacing w:line="240" w:lineRule="auto"/>
-              <w:jc w:val="center"/>
-              <w:rPr>
-                <w:rFonts w:ascii="Roboto" w:eastAsia="Roboto" w:hAnsi="Roboto" w:cs="Roboto"/>
-                <w:b/>
-                <w:color w:val="FFFFFF"/>
-                <w:sz w:val="20"/>
-                <w:szCs w:val="20"/>
-              </w:rPr>
-            </w:pPr>
-            <w:r>
-              <w:rPr>
-                <w:rFonts w:ascii="Roboto" w:eastAsia="Roboto" w:hAnsi="Roboto" w:cs="Roboto"/>
-                <w:b/>
-                <w:color w:val="FFFFFF"/>
-                <w:sz w:val="20"/>
-                <w:szCs w:val="20"/>
-              </w:rPr>
-              <w:t>Very High (9-10)</w:t>
-            </w:r>
-          </w:p>
-        </w:tc>
-        <w:tc>
-          <w:tcPr>
-            <w:tcW w:w="4062" w:type="dxa"/>
-            <w:shd w:val="clear" w:color="auto" w:fill="27336B"/>
-            <w:tcMar>
-              <w:top w:w="100" w:type="dxa"/>
-              <w:left w:w="100" w:type="dxa"/>
-              <w:bottom w:w="100" w:type="dxa"/>
-              <w:right w:w="100" w:type="dxa"/>
-            </w:tcMar>
-          </w:tcPr>
-          <w:p>
-            <w:pPr>
-              <w:widowControl w:val="0"/>
-              <w:pBdr>
-                <w:top w:val="nil"/>
-                <w:left w:val="nil"/>
-                <w:bottom w:val="nil"/>
-                <w:right w:val="nil"/>
-                <w:between w:val="nil"/>
-              </w:pBdr>
-              <w:spacing w:line="240" w:lineRule="auto"/>
-              <w:jc w:val="center"/>
-              <w:rPr>
-                <w:rFonts w:ascii="Roboto" w:eastAsia="Roboto" w:hAnsi="Roboto" w:cs="Roboto"/>
-                <w:b/>
-                <w:color w:val="FFFFFF"/>
-                <w:sz w:val="20"/>
-                <w:szCs w:val="20"/>
-              </w:rPr>
-            </w:pPr>
-            <w:r>
-              <w:rPr>
-                <w:rFonts w:ascii="Roboto" w:eastAsia="Roboto" w:hAnsi="Roboto" w:cs="Roboto"/>
-                <w:b/>
-                <w:color w:val="FFFFFF"/>
-                <w:sz w:val="20"/>
-                <w:szCs w:val="20"/>
-              </w:rPr>
-              <w:t>High (7-8)</w:t>
-            </w:r>
-          </w:p>
-        </w:tc>
-        <w:tc>
-          <w:tcPr>
-            <w:tcW w:w="4062" w:type="dxa"/>
-            <w:shd w:val="clear" w:color="auto" w:fill="27336B"/>
-            <w:tcMar>
-              <w:top w:w="100" w:type="dxa"/>
-              <w:left w:w="100" w:type="dxa"/>
-              <w:bottom w:w="100" w:type="dxa"/>
-              <w:right w:w="100" w:type="dxa"/>
-            </w:tcMar>
-          </w:tcPr>
-          <w:p>
-            <w:pPr>
-              <w:widowControl w:val="0"/>
-              <w:pBdr>
-                <w:top w:val="nil"/>
-                <w:left w:val="nil"/>
-                <w:bottom w:val="nil"/>
-                <w:right w:val="nil"/>
-                <w:between w:val="nil"/>
-              </w:pBdr>
-              <w:spacing w:line="240" w:lineRule="auto"/>
-              <w:jc w:val="center"/>
-              <w:rPr>
-                <w:rFonts w:ascii="Roboto" w:eastAsia="Roboto" w:hAnsi="Roboto" w:cs="Roboto"/>
-                <w:b/>
-                <w:color w:val="FFFFFF"/>
-                <w:sz w:val="20"/>
-                <w:szCs w:val="20"/>
-              </w:rPr>
-            </w:pPr>
-            <w:r>
-              <w:rPr>
-                <w:rFonts w:ascii="Roboto" w:eastAsia="Roboto" w:hAnsi="Roboto" w:cs="Roboto"/>
-                <w:b/>
-                <w:color w:val="FFFFFF"/>
-                <w:sz w:val="20"/>
-                <w:szCs w:val="20"/>
-              </w:rPr>
-              <w:t>Medium (5-6)</w:t>
-            </w:r>
-          </w:p>
-        </w:tc>
-        <w:tc>
-          <w:tcPr>
-            <w:tcW w:w="4062" w:type="dxa"/>
-            <w:shd w:val="clear" w:color="auto" w:fill="27336B"/>
-            <w:tcMar>
-              <w:top w:w="100" w:type="dxa"/>
-              <w:left w:w="100" w:type="dxa"/>
-              <w:bottom w:w="100" w:type="dxa"/>
-              <w:right w:w="100" w:type="dxa"/>
-            </w:tcMar>
-          </w:tcPr>
-          <w:p>
-            <w:pPr>
-              <w:widowControl w:val="0"/>
-              <w:pBdr>
-                <w:top w:val="nil"/>
-                <w:left w:val="nil"/>
-                <w:bottom w:val="nil"/>
-                <w:right w:val="nil"/>
-                <w:between w:val="nil"/>
-              </w:pBdr>
-              <w:spacing w:line="240" w:lineRule="auto"/>
-              <w:jc w:val="center"/>
-              <w:rPr>
-                <w:rFonts w:ascii="Roboto" w:eastAsia="Roboto" w:hAnsi="Roboto" w:cs="Roboto"/>
-                <w:b/>
-                <w:color w:val="FFFFFF"/>
-                <w:sz w:val="20"/>
-                <w:szCs w:val="20"/>
-              </w:rPr>
-            </w:pPr>
-            <w:r>
-              <w:rPr>
-                <w:rFonts w:ascii="Roboto" w:eastAsia="Roboto" w:hAnsi="Roboto" w:cs="Roboto"/>
-                <w:b/>
-                <w:color w:val="FFFFFF"/>
-                <w:sz w:val="20"/>
-                <w:szCs w:val="20"/>
-              </w:rPr>
-              <w:t>Low (3-4)</w:t>
-            </w:r>
-          </w:p>
-        </w:tc>
-        <w:tc>
-          <w:tcPr>
-            <w:tcW w:w="4062" w:type="dxa"/>
-            <w:shd w:val="clear" w:color="auto" w:fill="27336B"/>
-            <w:tcMar>
-              <w:top w:w="100" w:type="dxa"/>
-              <w:left w:w="100" w:type="dxa"/>
-              <w:bottom w:w="100" w:type="dxa"/>
-              <w:right w:w="100" w:type="dxa"/>
-            </w:tcMar>
-          </w:tcPr>
-          <w:p>
-            <w:pPr>
-              <w:widowControl w:val="0"/>
-              <w:pBdr>
-                <w:top w:val="nil"/>
-                <w:left w:val="nil"/>
-                <w:bottom w:val="nil"/>
-                <w:right w:val="nil"/>
-                <w:between w:val="nil"/>
-              </w:pBdr>
-              <w:spacing w:line="240" w:lineRule="auto"/>
-              <w:jc w:val="center"/>
-              <w:rPr>
-                <w:rFonts w:ascii="Roboto" w:eastAsia="Roboto" w:hAnsi="Roboto" w:cs="Roboto"/>
-                <w:b/>
-                <w:color w:val="FFFFFF"/>
-                <w:sz w:val="20"/>
-                <w:szCs w:val="20"/>
-              </w:rPr>
-            </w:pPr>
-            <w:r>
-              <w:rPr>
-                <w:rFonts w:ascii="Roboto" w:eastAsia="Roboto" w:hAnsi="Roboto" w:cs="Roboto"/>
-                <w:b/>
-                <w:color w:val="FFFFFF"/>
-                <w:sz w:val="20"/>
-                <w:szCs w:val="20"/>
-              </w:rPr>
-              <w:t>Very Low (0-2)</w:t>
-            </w:r>
-          </w:p>
-        </w:tc>
-      </w:tr>
-      <w:tr>
-        <w:tblPrEx>
-          <w:tblBorders>
-            <w:top w:val="single" w:sz="8" w:space="0" w:color="000000"/>
-            <w:left w:val="single" w:sz="8" w:space="0" w:color="000000"/>
-            <w:bottom w:val="single" w:sz="8" w:space="0" w:color="000000"/>
-            <w:right w:val="single" w:sz="8" w:space="0" w:color="000000"/>
-            <w:insideH w:val="single" w:sz="8" w:space="0" w:color="000000"/>
-            <w:insideV w:val="single" w:sz="8" w:space="0" w:color="000000"/>
-          </w:tblBorders>
-          <w:tblLook w:val="0600" w:firstRow="0" w:lastRow="0" w:firstColumn="0" w:lastColumn="0" w:noHBand="1" w:noVBand="1"/>
-        </w:tblPrEx>
-        <w:trPr>
-          <w:trHeight w:val="462"/>
-        </w:trPr>
-        <w:tc>
-          <w:tcPr>
-            <w:tcW w:w="2645" w:type="dxa"/>
-            <w:shd w:val="clear" w:color="auto" w:fill="auto"/>
-            <w:tcMar>
-              <w:top w:w="100" w:type="dxa"/>
-              <w:left w:w="100" w:type="dxa"/>
-              <w:bottom w:w="100" w:type="dxa"/>
-              <w:right w:w="100" w:type="dxa"/>
-            </w:tcMar>
-          </w:tcPr>
-          <w:p>
-            <w:pPr>
-              <w:widowControl w:val="0"/>
-              <w:spacing w:line="240" w:lineRule="auto"/>
-              <w:rPr>
-                <w:rFonts w:ascii="Roboto" w:eastAsia="Roboto" w:hAnsi="Roboto" w:cs="Roboto"/>
-                <w:b/>
-                <w:sz w:val="20"/>
-                <w:szCs w:val="20"/>
-              </w:rPr>
-            </w:pPr>
-            <w:r>
-              <w:rPr>
-                <w:rFonts w:ascii="Roboto" w:eastAsia="Roboto" w:hAnsi="Roboto" w:cs="Roboto"/>
-                <w:b/>
-                <w:sz w:val="20"/>
-                <w:szCs w:val="20"/>
-              </w:rPr>
-              <w:t>Planning Worksheet</w:t>
-            </w:r>
-          </w:p>
-        </w:tc>
-        <w:tc>
-          <w:tcPr>
-            <w:tcW w:w="4062" w:type="dxa"/>
-            <w:shd w:val="clear" w:color="auto" w:fill="auto"/>
-            <w:tcMar>
-              <w:top w:w="100" w:type="dxa"/>
-              <w:left w:w="100" w:type="dxa"/>
-              <w:bottom w:w="100" w:type="dxa"/>
-              <w:right w:w="100" w:type="dxa"/>
-            </w:tcMar>
-          </w:tcPr>
-          <w:p>
-            <w:pPr>
-              <w:widowControl w:val="0"/>
-              <w:pBdr>
-                <w:top w:val="nil"/>
-                <w:left w:val="nil"/>
-                <w:bottom w:val="nil"/>
-                <w:right w:val="nil"/>
-                <w:between w:val="nil"/>
-              </w:pBdr>
-              <w:spacing w:line="240" w:lineRule="auto"/>
-              <w:rPr>
-                <w:rFonts w:ascii="Roboto" w:eastAsia="Roboto" w:hAnsi="Roboto" w:cs="Roboto"/>
-                <w:sz w:val="20"/>
-                <w:szCs w:val="20"/>
-              </w:rPr>
-            </w:pPr>
-            <w:r>
-              <w:rPr>
-                <w:rFonts w:ascii="Roboto" w:eastAsia="Roboto" w:hAnsi="Roboto" w:cs="Roboto"/>
-                <w:sz w:val="20"/>
-                <w:szCs w:val="20"/>
-              </w:rPr>
-              <w:t xml:space="preserve">The worksheet is completed, with thorough, detailed, and </w:t>
-            </w:r>
-            <w:proofErr w:type="spellStart"/>
-            <w:r>
-              <w:rPr>
-                <w:rFonts w:ascii="Roboto" w:eastAsia="Roboto" w:hAnsi="Roboto" w:cs="Roboto"/>
-                <w:sz w:val="20"/>
-                <w:szCs w:val="20"/>
-              </w:rPr>
-              <w:t>well articulated</w:t>
-            </w:r>
-            <w:proofErr w:type="spellEnd"/>
-            <w:r>
-              <w:rPr>
-                <w:rFonts w:ascii="Roboto" w:eastAsia="Roboto" w:hAnsi="Roboto" w:cs="Roboto"/>
-                <w:sz w:val="20"/>
-                <w:szCs w:val="20"/>
-              </w:rPr>
-              <w:t xml:space="preserve"> responses.</w:t>
-            </w:r>
-          </w:p>
-        </w:tc>
-        <w:tc>
-          <w:tcPr>
-            <w:tcW w:w="4062" w:type="dxa"/>
-            <w:shd w:val="clear" w:color="auto" w:fill="auto"/>
-            <w:tcMar>
-              <w:top w:w="100" w:type="dxa"/>
-              <w:left w:w="100" w:type="dxa"/>
-              <w:bottom w:w="100" w:type="dxa"/>
-              <w:right w:w="100" w:type="dxa"/>
-            </w:tcMar>
-          </w:tcPr>
-          <w:p>
-            <w:pPr>
-              <w:widowControl w:val="0"/>
-              <w:pBdr>
-                <w:top w:val="nil"/>
-                <w:left w:val="nil"/>
-                <w:bottom w:val="nil"/>
-                <w:right w:val="nil"/>
-                <w:between w:val="nil"/>
-              </w:pBdr>
-              <w:spacing w:line="240" w:lineRule="auto"/>
-              <w:rPr>
-                <w:rFonts w:ascii="Roboto" w:eastAsia="Roboto" w:hAnsi="Roboto" w:cs="Roboto"/>
-                <w:sz w:val="20"/>
-                <w:szCs w:val="20"/>
-              </w:rPr>
-            </w:pPr>
-            <w:r>
-              <w:rPr>
-                <w:rFonts w:ascii="Roboto" w:eastAsia="Roboto" w:hAnsi="Roboto" w:cs="Roboto"/>
-                <w:sz w:val="20"/>
-                <w:szCs w:val="20"/>
-              </w:rPr>
-              <w:t xml:space="preserve">The worksheet is completed, with some detail, and </w:t>
-            </w:r>
-            <w:proofErr w:type="spellStart"/>
-            <w:r>
-              <w:rPr>
-                <w:rFonts w:ascii="Roboto" w:eastAsia="Roboto" w:hAnsi="Roboto" w:cs="Roboto"/>
-                <w:sz w:val="20"/>
-                <w:szCs w:val="20"/>
-              </w:rPr>
-              <w:t>well articulated</w:t>
-            </w:r>
-            <w:proofErr w:type="spellEnd"/>
-            <w:r>
-              <w:rPr>
-                <w:rFonts w:ascii="Roboto" w:eastAsia="Roboto" w:hAnsi="Roboto" w:cs="Roboto"/>
-                <w:sz w:val="20"/>
-                <w:szCs w:val="20"/>
-              </w:rPr>
-              <w:t xml:space="preserve"> responses.</w:t>
-            </w:r>
-          </w:p>
-        </w:tc>
-        <w:tc>
-          <w:tcPr>
-            <w:tcW w:w="4062" w:type="dxa"/>
-            <w:shd w:val="clear" w:color="auto" w:fill="auto"/>
-            <w:tcMar>
-              <w:top w:w="100" w:type="dxa"/>
-              <w:left w:w="100" w:type="dxa"/>
-              <w:bottom w:w="100" w:type="dxa"/>
-              <w:right w:w="100" w:type="dxa"/>
-            </w:tcMar>
-          </w:tcPr>
-          <w:p>
-            <w:pPr>
-              <w:widowControl w:val="0"/>
-              <w:pBdr>
-                <w:top w:val="nil"/>
-                <w:left w:val="nil"/>
-                <w:bottom w:val="nil"/>
-                <w:right w:val="nil"/>
-                <w:between w:val="nil"/>
-              </w:pBdr>
-              <w:spacing w:line="240" w:lineRule="auto"/>
-              <w:rPr>
-                <w:rFonts w:ascii="Roboto" w:eastAsia="Roboto" w:hAnsi="Roboto" w:cs="Roboto"/>
-                <w:sz w:val="20"/>
-                <w:szCs w:val="20"/>
-              </w:rPr>
-            </w:pPr>
-            <w:r>
-              <w:rPr>
-                <w:rFonts w:ascii="Roboto" w:eastAsia="Roboto" w:hAnsi="Roboto" w:cs="Roboto"/>
-                <w:sz w:val="20"/>
-                <w:szCs w:val="20"/>
-              </w:rPr>
-              <w:t>The worksheet is completed, however, some of the responses are incomplete or lacking in depth.</w:t>
-            </w:r>
-          </w:p>
-        </w:tc>
-        <w:tc>
-          <w:tcPr>
-            <w:tcW w:w="4062" w:type="dxa"/>
-            <w:shd w:val="clear" w:color="auto" w:fill="auto"/>
-            <w:tcMar>
-              <w:top w:w="100" w:type="dxa"/>
-              <w:left w:w="100" w:type="dxa"/>
-              <w:bottom w:w="100" w:type="dxa"/>
-              <w:right w:w="100" w:type="dxa"/>
-            </w:tcMar>
-          </w:tcPr>
-          <w:p>
-            <w:pPr>
-              <w:widowControl w:val="0"/>
-              <w:pBdr>
-                <w:top w:val="nil"/>
-                <w:left w:val="nil"/>
-                <w:bottom w:val="nil"/>
-                <w:right w:val="nil"/>
-                <w:between w:val="nil"/>
-              </w:pBdr>
-              <w:spacing w:line="240" w:lineRule="auto"/>
-              <w:rPr>
-                <w:rFonts w:ascii="Roboto" w:eastAsia="Roboto" w:hAnsi="Roboto" w:cs="Roboto"/>
-                <w:sz w:val="20"/>
-                <w:szCs w:val="20"/>
-              </w:rPr>
-            </w:pPr>
-            <w:r>
-              <w:rPr>
-                <w:rFonts w:ascii="Roboto" w:eastAsia="Roboto" w:hAnsi="Roboto" w:cs="Roboto"/>
-                <w:sz w:val="20"/>
-                <w:szCs w:val="20"/>
-              </w:rPr>
-              <w:t>The worksheet is mostly complete, and some of the responses are lacking in depth.</w:t>
-            </w:r>
-          </w:p>
-        </w:tc>
-        <w:tc>
-          <w:tcPr>
-            <w:tcW w:w="4062" w:type="dxa"/>
-            <w:shd w:val="clear" w:color="auto" w:fill="auto"/>
-            <w:tcMar>
-              <w:top w:w="100" w:type="dxa"/>
-              <w:left w:w="100" w:type="dxa"/>
-              <w:bottom w:w="100" w:type="dxa"/>
-              <w:right w:w="100" w:type="dxa"/>
-            </w:tcMar>
-          </w:tcPr>
-          <w:p>
-            <w:pPr>
-              <w:widowControl w:val="0"/>
-              <w:pBdr>
-                <w:top w:val="nil"/>
-                <w:left w:val="nil"/>
-                <w:bottom w:val="nil"/>
-                <w:right w:val="nil"/>
-                <w:between w:val="nil"/>
-              </w:pBdr>
-              <w:spacing w:line="240" w:lineRule="auto"/>
-              <w:rPr>
-                <w:rFonts w:ascii="Roboto" w:eastAsia="Roboto" w:hAnsi="Roboto" w:cs="Roboto"/>
-                <w:sz w:val="20"/>
-                <w:szCs w:val="20"/>
-              </w:rPr>
-            </w:pPr>
-            <w:r>
-              <w:rPr>
-                <w:rFonts w:ascii="Roboto" w:eastAsia="Roboto" w:hAnsi="Roboto" w:cs="Roboto"/>
-                <w:sz w:val="20"/>
-                <w:szCs w:val="20"/>
-              </w:rPr>
               <w:t>The worksheet has been attempted.</w:t>
             </w:r>
           </w:p>
@@ -3913,79 +3202,7 @@
     </w:tbl>
     <w:p>
       <w:pPr>
-        <w:ind w:left="-1080" w:right="-1080"/>
-      </w:pPr>
-    </w:p>
-    <w:p>
-      <w:pPr>
-        <w:ind w:left="-1080" w:right="-1080"/>
-      </w:pPr>
-    </w:p>
-    <w:p>
-      <w:pPr>
-        <w:pStyle w:val="Title"/>
-        <w:spacing w:after="0" w:line="240" w:lineRule="auto"/>
-        <w:ind w:left="-1080" w:right="75"/>
-        <w:rPr>
-          <w:rFonts w:ascii="Francois One" w:eastAsia="Francois One" w:hAnsi="Francois One" w:cs="Francois One"/>
-          <w:color w:val="27336B"/>
-          <w:sz w:val="34"/>
-          <w:szCs w:val="34"/>
-        </w:rPr>
-      </w:pPr>
-    </w:p>
-    <w:p>
-      <w:pPr>
-        <w:pStyle w:val="Title"/>
-        <w:spacing w:after="0" w:line="240" w:lineRule="auto"/>
-        <w:ind w:left="-1080" w:right="75"/>
-        <w:rPr>
-          <w:rFonts w:ascii="Francois One" w:eastAsia="Francois One" w:hAnsi="Francois One" w:cs="Francois One"/>
-          <w:color w:val="27336B"/>
-          <w:sz w:val="34"/>
-          <w:szCs w:val="34"/>
-        </w:rPr>
-      </w:pPr>
-      <w:r>
-        <w:rPr>
-          <w:rFonts w:ascii="Francois One" w:eastAsia="Francois One" w:hAnsi="Francois One" w:cs="Francois One"/>
-          <w:color w:val="27336B"/>
-          <w:sz w:val="34"/>
-          <w:szCs w:val="34"/>
-        </w:rPr>
-        <w:t>S</w:t>
-      </w:r>
-      <w:r>
-        <w:rPr>
-          <w:rFonts w:ascii="Francois One" w:eastAsia="Francois One" w:hAnsi="Francois One" w:cs="Francois One"/>
-          <w:color w:val="27336B"/>
-          <w:sz w:val="34"/>
-          <w:szCs w:val="34"/>
-        </w:rPr>
-        <w:t xml:space="preserve">creenshots of the </w:t>
-      </w:r>
-      <w:r>
-        <w:rPr>
-          <w:rFonts w:ascii="Francois One" w:eastAsia="Francois One" w:hAnsi="Francois One" w:cs="Francois One"/>
-          <w:color w:val="27336B"/>
-          <w:sz w:val="34"/>
-          <w:szCs w:val="34"/>
-        </w:rPr>
-        <w:t>game running</w:t>
-      </w:r>
-      <w:r>
-        <w:rPr>
-          <w:rFonts w:ascii="Francois One" w:eastAsia="Francois One" w:hAnsi="Francois One" w:cs="Francois One"/>
-          <w:color w:val="27336B"/>
-          <w:sz w:val="34"/>
-          <w:szCs w:val="34"/>
-        </w:rPr>
-        <w:t>:</w:t>
-      </w:r>
-    </w:p>
-    <w:p>
-      <w:pPr>
-        <w:ind w:left="-1080" w:right="-1080"/>
+        <w:ind w:right="-1080"/>
       </w:pPr>
     </w:p>
     <w:sectPr>
